--- a/기능명세서.docx
+++ b/기능명세서.docx
@@ -11,7 +11,7 @@
         <w:spacing w:before="100" w:beforeAutospacing="1" w:after="100" w:afterAutospacing="1"/>
         <w:outlineLvl w:val="0"/>
         <w:rPr>
-          <w:rFonts w:ascii="굴림" w:eastAsia="굴림" w:hAnsi="굴림" w:cs="굴림"/>
+          <w:rFonts w:ascii="굴림" w:eastAsia="굴림" w:hAnsi="굴림" w:cs="굴림" w:hint="eastAsia"/>
           <w:b/>
           <w:bCs/>
           <w:kern w:val="36"/>
@@ -30,7 +30,55 @@
           <w:szCs w:val="48"/>
           <w14:ligatures w14:val="none"/>
         </w:rPr>
-        <w:t>Three.js 기반 웹 편집기 기능 명세서</w:t>
+        <w:t>웹</w:t>
+      </w:r>
+      <w:r>
+        <w:rPr>
+          <w:rFonts w:ascii="굴림" w:eastAsia="굴림" w:hAnsi="굴림" w:cs="굴림" w:hint="eastAsia"/>
+          <w:b/>
+          <w:bCs/>
+          <w:kern w:val="36"/>
+          <w:sz w:val="48"/>
+          <w:szCs w:val="48"/>
+          <w14:ligatures w14:val="none"/>
+        </w:rPr>
+        <w:t>3D</w:t>
+      </w:r>
+      <w:r>
+        <w:rPr>
+          <w:rFonts w:ascii="굴림" w:eastAsia="굴림" w:hAnsi="굴림" w:cs="굴림"/>
+          <w:b/>
+          <w:bCs/>
+          <w:kern w:val="36"/>
+          <w:sz w:val="48"/>
+          <w:szCs w:val="48"/>
+          <w14:ligatures w14:val="none"/>
+        </w:rPr>
+        <w:t xml:space="preserve"> </w:t>
+      </w:r>
+      <w:r>
+        <w:rPr>
+          <w:rFonts w:ascii="굴림" w:eastAsia="굴림" w:hAnsi="굴림" w:cs="굴림" w:hint="eastAsia"/>
+          <w:b/>
+          <w:bCs/>
+          <w:kern w:val="36"/>
+          <w:sz w:val="48"/>
+          <w:szCs w:val="48"/>
+          <w14:ligatures w14:val="none"/>
+        </w:rPr>
+        <w:t xml:space="preserve">모션 캐릭터 영상 </w:t>
+      </w:r>
+      <w:r>
+        <w:rPr>
+          <w:rFonts w:ascii="굴림" w:eastAsia="굴림" w:hAnsi="굴림" w:cs="굴림"/>
+          <w:b/>
+          <w:bCs/>
+          <w:kern w:val="36"/>
+          <w:sz w:val="48"/>
+          <w:szCs w:val="48"/>
+          <w14:ligatures w14:val="none"/>
+        </w:rPr>
+        <w:t xml:space="preserve">편집기 </w:t>
       </w:r>
     </w:p>
     <w:p>
@@ -102,6 +150,15 @@
         </w:rPr>
         <w:t xml:space="preserve"> 3D 모션 캐릭터 영상 편집기</w:t>
       </w:r>
+      <w:r>
+        <w:rPr>
+          <w:rFonts w:ascii="굴림" w:eastAsia="굴림" w:hAnsi="굴림" w:cs="굴림" w:hint="eastAsia"/>
+          <w:kern w:val="0"/>
+          <w:sz w:val="24"/>
+          <w14:ligatures w14:val="none"/>
+        </w:rPr>
+        <w:t>(StageBuilder)</w:t>
+      </w:r>
     </w:p>
     <w:p>
       <w:pPr>
@@ -349,27 +406,7 @@
           <w:sz w:val="24"/>
           <w14:ligatures w14:val="none"/>
         </w:rPr>
-        <w:t xml:space="preserve">조명 효과, 음향 설정 등을 조작하여 </w:t>
-      </w:r>
-      <w:proofErr w:type="spellStart"/>
-      <w:r>
-        <w:rPr>
-          <w:rFonts w:ascii="굴림" w:eastAsia="굴림" w:hAnsi="굴림" w:cs="굴림"/>
-          <w:kern w:val="0"/>
-          <w:sz w:val="24"/>
-          <w14:ligatures w14:val="none"/>
-        </w:rPr>
-        <w:t>몰입감</w:t>
-      </w:r>
-      <w:proofErr w:type="spellEnd"/>
-      <w:r>
-        <w:rPr>
-          <w:rFonts w:ascii="굴림" w:eastAsia="굴림" w:hAnsi="굴림" w:cs="굴림"/>
-          <w:kern w:val="0"/>
-          <w:sz w:val="24"/>
-          <w14:ligatures w14:val="none"/>
-        </w:rPr>
-        <w:t xml:space="preserve"> 있는 3D 영상을 제작 가능.</w:t>
+        <w:t>조명 효과, 음향 설정 등을 조작하여 몰입감 있는 3D 영상을 제작 가능.</w:t>
       </w:r>
     </w:p>
     <w:p>
@@ -442,11 +479,11 @@
         <w:tblLook w:val="04A0" w:firstRow="1" w:lastRow="0" w:firstColumn="1" w:lastColumn="0" w:noHBand="0" w:noVBand="1"/>
       </w:tblPr>
       <w:tblGrid>
-        <w:gridCol w:w="1425"/>
-        <w:gridCol w:w="1891"/>
-        <w:gridCol w:w="1985"/>
-        <w:gridCol w:w="2014"/>
-        <w:gridCol w:w="1711"/>
+        <w:gridCol w:w="1955"/>
+        <w:gridCol w:w="1661"/>
+        <w:gridCol w:w="1882"/>
+        <w:gridCol w:w="1960"/>
+        <w:gridCol w:w="1558"/>
       </w:tblGrid>
       <w:tr>
         <w:trPr>
@@ -455,7 +492,13 @@
         </w:trPr>
         <w:tc>
           <w:tcPr>
-            <w:tcW w:w="0" w:type="auto"/>
+            <w:tcW w:w="1380" w:type="dxa"/>
+            <w:tcBorders>
+              <w:top w:val="single" w:sz="4" w:space="0" w:color="auto"/>
+              <w:left w:val="single" w:sz="4" w:space="0" w:color="auto"/>
+              <w:bottom w:val="single" w:sz="4" w:space="0" w:color="auto"/>
+              <w:right w:val="single" w:sz="4" w:space="0" w:color="auto"/>
+            </w:tcBorders>
             <w:vAlign w:val="center"/>
             <w:hideMark/>
           </w:tcPr>
@@ -476,7 +519,6 @@
                 <w14:ligatures w14:val="none"/>
               </w:rPr>
             </w:pPr>
-            <w:proofErr w:type="spellStart"/>
             <w:r>
               <w:rPr>
                 <w:rFonts w:ascii="굴림" w:eastAsia="굴림" w:hAnsi="굴림" w:cs="굴림"/>
@@ -488,12 +530,17 @@
               </w:rPr>
               <w:t>기능명</w:t>
             </w:r>
-            <w:proofErr w:type="spellEnd"/>
           </w:p>
         </w:tc>
         <w:tc>
           <w:tcPr>
             <w:tcW w:w="0" w:type="auto"/>
+            <w:tcBorders>
+              <w:top w:val="single" w:sz="4" w:space="0" w:color="auto"/>
+              <w:left w:val="single" w:sz="4" w:space="0" w:color="auto"/>
+              <w:bottom w:val="single" w:sz="4" w:space="0" w:color="auto"/>
+              <w:right w:val="single" w:sz="4" w:space="0" w:color="auto"/>
+            </w:tcBorders>
             <w:vAlign w:val="center"/>
             <w:hideMark/>
           </w:tcPr>
@@ -530,6 +577,12 @@
         <w:tc>
           <w:tcPr>
             <w:tcW w:w="0" w:type="auto"/>
+            <w:tcBorders>
+              <w:top w:val="single" w:sz="4" w:space="0" w:color="auto"/>
+              <w:left w:val="single" w:sz="4" w:space="0" w:color="auto"/>
+              <w:bottom w:val="single" w:sz="4" w:space="0" w:color="auto"/>
+              <w:right w:val="single" w:sz="4" w:space="0" w:color="auto"/>
+            </w:tcBorders>
             <w:vAlign w:val="center"/>
             <w:hideMark/>
           </w:tcPr>
@@ -566,6 +619,12 @@
         <w:tc>
           <w:tcPr>
             <w:tcW w:w="0" w:type="auto"/>
+            <w:tcBorders>
+              <w:top w:val="single" w:sz="4" w:space="0" w:color="auto"/>
+              <w:left w:val="single" w:sz="4" w:space="0" w:color="auto"/>
+              <w:bottom w:val="single" w:sz="4" w:space="0" w:color="auto"/>
+              <w:right w:val="single" w:sz="4" w:space="0" w:color="auto"/>
+            </w:tcBorders>
             <w:vAlign w:val="center"/>
             <w:hideMark/>
           </w:tcPr>
@@ -602,6 +661,12 @@
         <w:tc>
           <w:tcPr>
             <w:tcW w:w="0" w:type="auto"/>
+            <w:tcBorders>
+              <w:top w:val="single" w:sz="4" w:space="0" w:color="auto"/>
+              <w:left w:val="single" w:sz="4" w:space="0" w:color="auto"/>
+              <w:bottom w:val="single" w:sz="4" w:space="0" w:color="auto"/>
+              <w:right w:val="single" w:sz="4" w:space="0" w:color="auto"/>
+            </w:tcBorders>
             <w:vAlign w:val="center"/>
             <w:hideMark/>
           </w:tcPr>
@@ -642,7 +707,50 @@
         </w:trPr>
         <w:tc>
           <w:tcPr>
+            <w:tcW w:w="1380" w:type="dxa"/>
+            <w:tcBorders>
+              <w:top w:val="single" w:sz="4" w:space="0" w:color="auto"/>
+              <w:left w:val="single" w:sz="4" w:space="0" w:color="auto"/>
+              <w:bottom w:val="single" w:sz="4" w:space="0" w:color="auto"/>
+              <w:right w:val="single" w:sz="4" w:space="0" w:color="auto"/>
+            </w:tcBorders>
+            <w:vAlign w:val="center"/>
+            <w:hideMark/>
+          </w:tcPr>
+          <w:p>
+            <w:pPr>
+              <w:widowControl/>
+              <w:wordWrap/>
+              <w:autoSpaceDE/>
+              <w:autoSpaceDN/>
+              <w:spacing w:after="0"/>
+              <w:rPr>
+                <w:rFonts w:ascii="굴림" w:eastAsia="굴림" w:hAnsi="굴림" w:cs="굴림"/>
+                <w:kern w:val="0"/>
+                <w:sz w:val="24"/>
+                <w14:ligatures w14:val="none"/>
+              </w:rPr>
+            </w:pPr>
+            <w:r>
+              <w:rPr>
+                <w:rFonts w:ascii="굴림" w:eastAsia="굴림" w:hAnsi="굴림" w:cs="굴림"/>
+                <w:kern w:val="0"/>
+                <w:sz w:val="24"/>
+                <w14:ligatures w14:val="none"/>
+              </w:rPr>
+              <w:t>3D 캐릭터 로드</w:t>
+            </w:r>
+          </w:p>
+        </w:tc>
+        <w:tc>
+          <w:tcPr>
             <w:tcW w:w="0" w:type="auto"/>
+            <w:tcBorders>
+              <w:top w:val="single" w:sz="4" w:space="0" w:color="auto"/>
+              <w:left w:val="single" w:sz="4" w:space="0" w:color="auto"/>
+              <w:bottom w:val="single" w:sz="4" w:space="0" w:color="auto"/>
+              <w:right w:val="single" w:sz="4" w:space="0" w:color="auto"/>
+            </w:tcBorders>
             <w:vAlign w:val="center"/>
             <w:hideMark/>
           </w:tcPr>
@@ -667,13 +775,19 @@
                 <w:sz w:val="24"/>
                 <w14:ligatures w14:val="none"/>
               </w:rPr>
-              <w:t>3D 캐릭터 로드</w:t>
+              <w:t>Three.js를 활용하여 3D 캐릭터 모델 불러오기</w:t>
             </w:r>
           </w:p>
         </w:tc>
         <w:tc>
           <w:tcPr>
             <w:tcW w:w="0" w:type="auto"/>
+            <w:tcBorders>
+              <w:top w:val="single" w:sz="4" w:space="0" w:color="auto"/>
+              <w:left w:val="single" w:sz="4" w:space="0" w:color="auto"/>
+              <w:bottom w:val="single" w:sz="4" w:space="0" w:color="auto"/>
+              <w:right w:val="single" w:sz="4" w:space="0" w:color="auto"/>
+            </w:tcBorders>
             <w:vAlign w:val="center"/>
             <w:hideMark/>
           </w:tcPr>
@@ -698,13 +812,19 @@
                 <w:sz w:val="24"/>
                 <w14:ligatures w14:val="none"/>
               </w:rPr>
-              <w:t>Three.js를 활용하여 3D 캐릭터 모델 불러오기</w:t>
+              <w:t>.gltf, .glb, .fbx 등</w:t>
             </w:r>
           </w:p>
         </w:tc>
         <w:tc>
           <w:tcPr>
             <w:tcW w:w="0" w:type="auto"/>
+            <w:tcBorders>
+              <w:top w:val="single" w:sz="4" w:space="0" w:color="auto"/>
+              <w:left w:val="single" w:sz="4" w:space="0" w:color="auto"/>
+              <w:bottom w:val="single" w:sz="4" w:space="0" w:color="auto"/>
+              <w:right w:val="single" w:sz="4" w:space="0" w:color="auto"/>
+            </w:tcBorders>
             <w:vAlign w:val="center"/>
             <w:hideMark/>
           </w:tcPr>
@@ -722,113 +842,26 @@
                 <w14:ligatures w14:val="none"/>
               </w:rPr>
             </w:pPr>
-            <w:proofErr w:type="gramStart"/>
-            <w:r>
-              <w:rPr>
-                <w:rFonts w:ascii="굴림" w:eastAsia="굴림" w:hAnsi="굴림" w:cs="굴림"/>
-                <w:kern w:val="0"/>
-                <w:sz w:val="24"/>
-                <w14:ligatures w14:val="none"/>
-              </w:rPr>
-              <w:t>.</w:t>
-            </w:r>
-            <w:proofErr w:type="spellStart"/>
-            <w:r>
-              <w:rPr>
-                <w:rFonts w:ascii="굴림" w:eastAsia="굴림" w:hAnsi="굴림" w:cs="굴림"/>
-                <w:kern w:val="0"/>
-                <w:sz w:val="24"/>
-                <w14:ligatures w14:val="none"/>
-              </w:rPr>
-              <w:t>gltf</w:t>
-            </w:r>
-            <w:proofErr w:type="spellEnd"/>
-            <w:proofErr w:type="gramEnd"/>
-            <w:r>
-              <w:rPr>
-                <w:rFonts w:ascii="굴림" w:eastAsia="굴림" w:hAnsi="굴림" w:cs="굴림"/>
-                <w:kern w:val="0"/>
-                <w:sz w:val="24"/>
-                <w14:ligatures w14:val="none"/>
-              </w:rPr>
-              <w:t>, .</w:t>
-            </w:r>
-            <w:proofErr w:type="spellStart"/>
-            <w:r>
-              <w:rPr>
-                <w:rFonts w:ascii="굴림" w:eastAsia="굴림" w:hAnsi="굴림" w:cs="굴림"/>
-                <w:kern w:val="0"/>
-                <w:sz w:val="24"/>
-                <w14:ligatures w14:val="none"/>
-              </w:rPr>
-              <w:t>glb</w:t>
-            </w:r>
-            <w:proofErr w:type="spellEnd"/>
-            <w:r>
-              <w:rPr>
-                <w:rFonts w:ascii="굴림" w:eastAsia="굴림" w:hAnsi="굴림" w:cs="굴림"/>
-                <w:kern w:val="0"/>
-                <w:sz w:val="24"/>
-                <w14:ligatures w14:val="none"/>
-              </w:rPr>
-              <w:t>, .</w:t>
-            </w:r>
-            <w:proofErr w:type="spellStart"/>
-            <w:r>
-              <w:rPr>
-                <w:rFonts w:ascii="굴림" w:eastAsia="굴림" w:hAnsi="굴림" w:cs="굴림"/>
-                <w:kern w:val="0"/>
-                <w:sz w:val="24"/>
-                <w14:ligatures w14:val="none"/>
-              </w:rPr>
-              <w:t>fbx</w:t>
-            </w:r>
-            <w:proofErr w:type="spellEnd"/>
-            <w:r>
-              <w:rPr>
-                <w:rFonts w:ascii="굴림" w:eastAsia="굴림" w:hAnsi="굴림" w:cs="굴림"/>
-                <w:kern w:val="0"/>
-                <w:sz w:val="24"/>
-                <w14:ligatures w14:val="none"/>
-              </w:rPr>
-              <w:t xml:space="preserve"> 등</w:t>
+            <w:r>
+              <w:rPr>
+                <w:rFonts w:ascii="굴림" w:eastAsia="굴림" w:hAnsi="굴림" w:cs="굴림"/>
+                <w:kern w:val="0"/>
+                <w:sz w:val="24"/>
+                <w14:ligatures w14:val="none"/>
+              </w:rPr>
+              <w:t>3D 캐릭터 모델 렌더링</w:t>
             </w:r>
           </w:p>
         </w:tc>
         <w:tc>
           <w:tcPr>
             <w:tcW w:w="0" w:type="auto"/>
-            <w:vAlign w:val="center"/>
-            <w:hideMark/>
-          </w:tcPr>
-          <w:p>
-            <w:pPr>
-              <w:widowControl/>
-              <w:wordWrap/>
-              <w:autoSpaceDE/>
-              <w:autoSpaceDN/>
-              <w:spacing w:after="0"/>
-              <w:rPr>
-                <w:rFonts w:ascii="굴림" w:eastAsia="굴림" w:hAnsi="굴림" w:cs="굴림"/>
-                <w:kern w:val="0"/>
-                <w:sz w:val="24"/>
-                <w14:ligatures w14:val="none"/>
-              </w:rPr>
-            </w:pPr>
-            <w:r>
-              <w:rPr>
-                <w:rFonts w:ascii="굴림" w:eastAsia="굴림" w:hAnsi="굴림" w:cs="굴림"/>
-                <w:kern w:val="0"/>
-                <w:sz w:val="24"/>
-                <w14:ligatures w14:val="none"/>
-              </w:rPr>
-              <w:t>3D 캐릭터 모델 렌더링</w:t>
-            </w:r>
-          </w:p>
-        </w:tc>
-        <w:tc>
-          <w:tcPr>
-            <w:tcW w:w="0" w:type="auto"/>
+            <w:tcBorders>
+              <w:top w:val="single" w:sz="4" w:space="0" w:color="auto"/>
+              <w:left w:val="single" w:sz="4" w:space="0" w:color="auto"/>
+              <w:bottom w:val="single" w:sz="4" w:space="0" w:color="auto"/>
+              <w:right w:val="single" w:sz="4" w:space="0" w:color="auto"/>
+            </w:tcBorders>
             <w:vAlign w:val="center"/>
             <w:hideMark/>
           </w:tcPr>
@@ -855,7 +888,50 @@
         </w:trPr>
         <w:tc>
           <w:tcPr>
+            <w:tcW w:w="1380" w:type="dxa"/>
+            <w:tcBorders>
+              <w:top w:val="single" w:sz="4" w:space="0" w:color="auto"/>
+              <w:left w:val="single" w:sz="4" w:space="0" w:color="auto"/>
+              <w:bottom w:val="single" w:sz="4" w:space="0" w:color="auto"/>
+              <w:right w:val="single" w:sz="4" w:space="0" w:color="auto"/>
+            </w:tcBorders>
+            <w:vAlign w:val="center"/>
+            <w:hideMark/>
+          </w:tcPr>
+          <w:p>
+            <w:pPr>
+              <w:widowControl/>
+              <w:wordWrap/>
+              <w:autoSpaceDE/>
+              <w:autoSpaceDN/>
+              <w:spacing w:after="0"/>
+              <w:rPr>
+                <w:rFonts w:ascii="굴림" w:eastAsia="굴림" w:hAnsi="굴림" w:cs="굴림"/>
+                <w:kern w:val="0"/>
+                <w:sz w:val="24"/>
+                <w14:ligatures w14:val="none"/>
+              </w:rPr>
+            </w:pPr>
+            <w:r>
+              <w:rPr>
+                <w:rFonts w:ascii="굴림" w:eastAsia="굴림" w:hAnsi="굴림" w:cs="굴림"/>
+                <w:kern w:val="0"/>
+                <w:sz w:val="24"/>
+                <w14:ligatures w14:val="none"/>
+              </w:rPr>
+              <w:t>애니메이션 적용</w:t>
+            </w:r>
+          </w:p>
+        </w:tc>
+        <w:tc>
+          <w:tcPr>
             <w:tcW w:w="0" w:type="auto"/>
+            <w:tcBorders>
+              <w:top w:val="single" w:sz="4" w:space="0" w:color="auto"/>
+              <w:left w:val="single" w:sz="4" w:space="0" w:color="auto"/>
+              <w:bottom w:val="single" w:sz="4" w:space="0" w:color="auto"/>
+              <w:right w:val="single" w:sz="4" w:space="0" w:color="auto"/>
+            </w:tcBorders>
             <w:vAlign w:val="center"/>
             <w:hideMark/>
           </w:tcPr>
@@ -880,13 +956,19 @@
                 <w:sz w:val="24"/>
                 <w14:ligatures w14:val="none"/>
               </w:rPr>
-              <w:t>애니메이션 적용</w:t>
+              <w:t>3D 캐릭터에 사전 제작된 애니메이션 추가</w:t>
             </w:r>
           </w:p>
         </w:tc>
         <w:tc>
           <w:tcPr>
             <w:tcW w:w="0" w:type="auto"/>
+            <w:tcBorders>
+              <w:top w:val="single" w:sz="4" w:space="0" w:color="auto"/>
+              <w:left w:val="single" w:sz="4" w:space="0" w:color="auto"/>
+              <w:bottom w:val="single" w:sz="4" w:space="0" w:color="auto"/>
+              <w:right w:val="single" w:sz="4" w:space="0" w:color="auto"/>
+            </w:tcBorders>
             <w:vAlign w:val="center"/>
             <w:hideMark/>
           </w:tcPr>
@@ -911,13 +993,19 @@
                 <w:sz w:val="24"/>
                 <w14:ligatures w14:val="none"/>
               </w:rPr>
-              <w:t>3D 캐릭터에 사전 제작된 애니메이션 추가</w:t>
+              <w:t>애니메이션 데이터 (JSON, BVH)</w:t>
             </w:r>
           </w:p>
         </w:tc>
         <w:tc>
           <w:tcPr>
             <w:tcW w:w="0" w:type="auto"/>
+            <w:tcBorders>
+              <w:top w:val="single" w:sz="4" w:space="0" w:color="auto"/>
+              <w:left w:val="single" w:sz="4" w:space="0" w:color="auto"/>
+              <w:bottom w:val="single" w:sz="4" w:space="0" w:color="auto"/>
+              <w:right w:val="single" w:sz="4" w:space="0" w:color="auto"/>
+            </w:tcBorders>
             <w:vAlign w:val="center"/>
             <w:hideMark/>
           </w:tcPr>
@@ -942,13 +1030,19 @@
                 <w:sz w:val="24"/>
                 <w14:ligatures w14:val="none"/>
               </w:rPr>
-              <w:t>애니메이션 데이터 (JSON, BVH)</w:t>
+              <w:t>애니메이션 적용된 캐릭터</w:t>
             </w:r>
           </w:p>
         </w:tc>
         <w:tc>
           <w:tcPr>
             <w:tcW w:w="0" w:type="auto"/>
+            <w:tcBorders>
+              <w:top w:val="single" w:sz="4" w:space="0" w:color="auto"/>
+              <w:left w:val="single" w:sz="4" w:space="0" w:color="auto"/>
+              <w:bottom w:val="single" w:sz="4" w:space="0" w:color="auto"/>
+              <w:right w:val="single" w:sz="4" w:space="0" w:color="auto"/>
+            </w:tcBorders>
             <w:vAlign w:val="center"/>
             <w:hideMark/>
           </w:tcPr>
@@ -973,49 +1067,7 @@
                 <w:sz w:val="24"/>
                 <w14:ligatures w14:val="none"/>
               </w:rPr>
-              <w:t>애니메이션 적용된 캐릭터</w:t>
-            </w:r>
-          </w:p>
-        </w:tc>
-        <w:tc>
-          <w:tcPr>
-            <w:tcW w:w="0" w:type="auto"/>
-            <w:vAlign w:val="center"/>
-            <w:hideMark/>
-          </w:tcPr>
-          <w:p>
-            <w:pPr>
-              <w:widowControl/>
-              <w:wordWrap/>
-              <w:autoSpaceDE/>
-              <w:autoSpaceDN/>
-              <w:spacing w:after="0"/>
-              <w:rPr>
-                <w:rFonts w:ascii="굴림" w:eastAsia="굴림" w:hAnsi="굴림" w:cs="굴림"/>
-                <w:kern w:val="0"/>
-                <w:sz w:val="24"/>
-                <w14:ligatures w14:val="none"/>
-              </w:rPr>
-            </w:pPr>
-            <w:proofErr w:type="spellStart"/>
-            <w:r>
-              <w:rPr>
-                <w:rFonts w:ascii="굴림" w:eastAsia="굴림" w:hAnsi="굴림" w:cs="굴림"/>
-                <w:kern w:val="0"/>
-                <w:sz w:val="24"/>
-                <w14:ligatures w14:val="none"/>
-              </w:rPr>
-              <w:t>Mixamo</w:t>
-            </w:r>
-            <w:proofErr w:type="spellEnd"/>
-            <w:r>
-              <w:rPr>
-                <w:rFonts w:ascii="굴림" w:eastAsia="굴림" w:hAnsi="굴림" w:cs="굴림"/>
-                <w:kern w:val="0"/>
-                <w:sz w:val="24"/>
-                <w14:ligatures w14:val="none"/>
-              </w:rPr>
-              <w:t xml:space="preserve"> 및 커스텀 애니메이션 지원</w:t>
+              <w:t>Mixamo 및 커스텀 애니메이션 지원</w:t>
             </w:r>
           </w:p>
         </w:tc>
@@ -1026,7 +1078,50 @@
         </w:trPr>
         <w:tc>
           <w:tcPr>
+            <w:tcW w:w="1380" w:type="dxa"/>
+            <w:tcBorders>
+              <w:top w:val="single" w:sz="4" w:space="0" w:color="auto"/>
+              <w:left w:val="single" w:sz="4" w:space="0" w:color="auto"/>
+              <w:bottom w:val="single" w:sz="4" w:space="0" w:color="auto"/>
+              <w:right w:val="single" w:sz="4" w:space="0" w:color="auto"/>
+            </w:tcBorders>
+            <w:vAlign w:val="center"/>
+            <w:hideMark/>
+          </w:tcPr>
+          <w:p>
+            <w:pPr>
+              <w:widowControl/>
+              <w:wordWrap/>
+              <w:autoSpaceDE/>
+              <w:autoSpaceDN/>
+              <w:spacing w:after="0"/>
+              <w:rPr>
+                <w:rFonts w:ascii="굴림" w:eastAsia="굴림" w:hAnsi="굴림" w:cs="굴림"/>
+                <w:kern w:val="0"/>
+                <w:sz w:val="24"/>
+                <w14:ligatures w14:val="none"/>
+              </w:rPr>
+            </w:pPr>
+            <w:r>
+              <w:rPr>
+                <w:rFonts w:ascii="굴림" w:eastAsia="굴림" w:hAnsi="굴림" w:cs="굴림"/>
+                <w:kern w:val="0"/>
+                <w:sz w:val="24"/>
+                <w14:ligatures w14:val="none"/>
+              </w:rPr>
+              <w:t>타임라인 편집</w:t>
+            </w:r>
+          </w:p>
+        </w:tc>
+        <w:tc>
+          <w:tcPr>
             <w:tcW w:w="0" w:type="auto"/>
+            <w:tcBorders>
+              <w:top w:val="single" w:sz="4" w:space="0" w:color="auto"/>
+              <w:left w:val="single" w:sz="4" w:space="0" w:color="auto"/>
+              <w:bottom w:val="single" w:sz="4" w:space="0" w:color="auto"/>
+              <w:right w:val="single" w:sz="4" w:space="0" w:color="auto"/>
+            </w:tcBorders>
             <w:vAlign w:val="center"/>
             <w:hideMark/>
           </w:tcPr>
@@ -1051,13 +1146,19 @@
                 <w:sz w:val="24"/>
                 <w14:ligatures w14:val="none"/>
               </w:rPr>
-              <w:t>타임라인 편집</w:t>
+              <w:t>영상 편집을 위한 타임라인 UI 제공</w:t>
             </w:r>
           </w:p>
         </w:tc>
         <w:tc>
           <w:tcPr>
             <w:tcW w:w="0" w:type="auto"/>
+            <w:tcBorders>
+              <w:top w:val="single" w:sz="4" w:space="0" w:color="auto"/>
+              <w:left w:val="single" w:sz="4" w:space="0" w:color="auto"/>
+              <w:bottom w:val="single" w:sz="4" w:space="0" w:color="auto"/>
+              <w:right w:val="single" w:sz="4" w:space="0" w:color="auto"/>
+            </w:tcBorders>
             <w:vAlign w:val="center"/>
             <w:hideMark/>
           </w:tcPr>
@@ -1082,13 +1183,19 @@
                 <w:sz w:val="24"/>
                 <w14:ligatures w14:val="none"/>
               </w:rPr>
-              <w:t>영상 편집을 위한 타임라인 UI 제공</w:t>
+              <w:t>시간축 데이터</w:t>
             </w:r>
           </w:p>
         </w:tc>
         <w:tc>
           <w:tcPr>
             <w:tcW w:w="0" w:type="auto"/>
+            <w:tcBorders>
+              <w:top w:val="single" w:sz="4" w:space="0" w:color="auto"/>
+              <w:left w:val="single" w:sz="4" w:space="0" w:color="auto"/>
+              <w:bottom w:val="single" w:sz="4" w:space="0" w:color="auto"/>
+              <w:right w:val="single" w:sz="4" w:space="0" w:color="auto"/>
+            </w:tcBorders>
             <w:vAlign w:val="center"/>
             <w:hideMark/>
           </w:tcPr>
@@ -1106,62 +1213,26 @@
                 <w14:ligatures w14:val="none"/>
               </w:rPr>
             </w:pPr>
-            <w:proofErr w:type="spellStart"/>
-            <w:r>
-              <w:rPr>
-                <w:rFonts w:ascii="굴림" w:eastAsia="굴림" w:hAnsi="굴림" w:cs="굴림"/>
-                <w:kern w:val="0"/>
-                <w:sz w:val="24"/>
-                <w14:ligatures w14:val="none"/>
-              </w:rPr>
-              <w:t>시간축</w:t>
-            </w:r>
-            <w:proofErr w:type="spellEnd"/>
-            <w:r>
-              <w:rPr>
-                <w:rFonts w:ascii="굴림" w:eastAsia="굴림" w:hAnsi="굴림" w:cs="굴림"/>
-                <w:kern w:val="0"/>
-                <w:sz w:val="24"/>
-                <w14:ligatures w14:val="none"/>
-              </w:rPr>
-              <w:t xml:space="preserve"> 데이터</w:t>
+            <w:r>
+              <w:rPr>
+                <w:rFonts w:ascii="굴림" w:eastAsia="굴림" w:hAnsi="굴림" w:cs="굴림"/>
+                <w:kern w:val="0"/>
+                <w:sz w:val="24"/>
+                <w14:ligatures w14:val="none"/>
+              </w:rPr>
+              <w:t>프레임별 모션 적용</w:t>
             </w:r>
           </w:p>
         </w:tc>
         <w:tc>
           <w:tcPr>
             <w:tcW w:w="0" w:type="auto"/>
-            <w:vAlign w:val="center"/>
-            <w:hideMark/>
-          </w:tcPr>
-          <w:p>
-            <w:pPr>
-              <w:widowControl/>
-              <w:wordWrap/>
-              <w:autoSpaceDE/>
-              <w:autoSpaceDN/>
-              <w:spacing w:after="0"/>
-              <w:rPr>
-                <w:rFonts w:ascii="굴림" w:eastAsia="굴림" w:hAnsi="굴림" w:cs="굴림"/>
-                <w:kern w:val="0"/>
-                <w:sz w:val="24"/>
-                <w14:ligatures w14:val="none"/>
-              </w:rPr>
-            </w:pPr>
-            <w:r>
-              <w:rPr>
-                <w:rFonts w:ascii="굴림" w:eastAsia="굴림" w:hAnsi="굴림" w:cs="굴림"/>
-                <w:kern w:val="0"/>
-                <w:sz w:val="24"/>
-                <w14:ligatures w14:val="none"/>
-              </w:rPr>
-              <w:t>프레임별 모션 적용</w:t>
-            </w:r>
-          </w:p>
-        </w:tc>
-        <w:tc>
-          <w:tcPr>
-            <w:tcW w:w="0" w:type="auto"/>
+            <w:tcBorders>
+              <w:top w:val="single" w:sz="4" w:space="0" w:color="auto"/>
+              <w:left w:val="single" w:sz="4" w:space="0" w:color="auto"/>
+              <w:bottom w:val="single" w:sz="4" w:space="0" w:color="auto"/>
+              <w:right w:val="single" w:sz="4" w:space="0" w:color="auto"/>
+            </w:tcBorders>
             <w:vAlign w:val="center"/>
             <w:hideMark/>
           </w:tcPr>
@@ -1188,7 +1259,50 @@
         </w:trPr>
         <w:tc>
           <w:tcPr>
+            <w:tcW w:w="1380" w:type="dxa"/>
+            <w:tcBorders>
+              <w:top w:val="single" w:sz="4" w:space="0" w:color="auto"/>
+              <w:left w:val="single" w:sz="4" w:space="0" w:color="auto"/>
+              <w:bottom w:val="single" w:sz="4" w:space="0" w:color="auto"/>
+              <w:right w:val="single" w:sz="4" w:space="0" w:color="auto"/>
+            </w:tcBorders>
+            <w:vAlign w:val="center"/>
+            <w:hideMark/>
+          </w:tcPr>
+          <w:p>
+            <w:pPr>
+              <w:widowControl/>
+              <w:wordWrap/>
+              <w:autoSpaceDE/>
+              <w:autoSpaceDN/>
+              <w:spacing w:after="0"/>
+              <w:rPr>
+                <w:rFonts w:ascii="굴림" w:eastAsia="굴림" w:hAnsi="굴림" w:cs="굴림"/>
+                <w:kern w:val="0"/>
+                <w:sz w:val="24"/>
+                <w14:ligatures w14:val="none"/>
+              </w:rPr>
+            </w:pPr>
+            <w:r>
+              <w:rPr>
+                <w:rFonts w:ascii="굴림" w:eastAsia="굴림" w:hAnsi="굴림" w:cs="굴림"/>
+                <w:kern w:val="0"/>
+                <w:sz w:val="24"/>
+                <w14:ligatures w14:val="none"/>
+              </w:rPr>
+              <w:t>음향 편집</w:t>
+            </w:r>
+          </w:p>
+        </w:tc>
+        <w:tc>
+          <w:tcPr>
             <w:tcW w:w="0" w:type="auto"/>
+            <w:tcBorders>
+              <w:top w:val="single" w:sz="4" w:space="0" w:color="auto"/>
+              <w:left w:val="single" w:sz="4" w:space="0" w:color="auto"/>
+              <w:bottom w:val="single" w:sz="4" w:space="0" w:color="auto"/>
+              <w:right w:val="single" w:sz="4" w:space="0" w:color="auto"/>
+            </w:tcBorders>
             <w:vAlign w:val="center"/>
             <w:hideMark/>
           </w:tcPr>
@@ -1213,13 +1327,37 @@
                 <w:sz w:val="24"/>
                 <w14:ligatures w14:val="none"/>
               </w:rPr>
-              <w:t>음향 편집</w:t>
+              <w:t>음악</w:t>
+            </w:r>
+            <w:r>
+              <w:rPr>
+                <w:rFonts w:ascii="굴림" w:eastAsia="굴림" w:hAnsi="굴림" w:cs="굴림" w:hint="eastAsia"/>
+                <w:kern w:val="0"/>
+                <w:sz w:val="24"/>
+                <w14:ligatures w14:val="none"/>
+              </w:rPr>
+              <w:t xml:space="preserve"> 길이</w:t>
+            </w:r>
+            <w:r>
+              <w:rPr>
+                <w:rFonts w:ascii="굴림" w:eastAsia="굴림" w:hAnsi="굴림" w:cs="굴림" w:hint="eastAsia"/>
+                <w:kern w:val="0"/>
+                <w:sz w:val="24"/>
+                <w14:ligatures w14:val="none"/>
+              </w:rPr>
+              <w:t xml:space="preserve"> 편집</w:t>
             </w:r>
           </w:p>
         </w:tc>
         <w:tc>
           <w:tcPr>
             <w:tcW w:w="0" w:type="auto"/>
+            <w:tcBorders>
+              <w:top w:val="single" w:sz="4" w:space="0" w:color="auto"/>
+              <w:left w:val="single" w:sz="4" w:space="0" w:color="auto"/>
+              <w:bottom w:val="single" w:sz="4" w:space="0" w:color="auto"/>
+              <w:right w:val="single" w:sz="4" w:space="0" w:color="auto"/>
+            </w:tcBorders>
             <w:vAlign w:val="center"/>
             <w:hideMark/>
           </w:tcPr>
@@ -1244,13 +1382,19 @@
                 <w:sz w:val="24"/>
                 <w14:ligatures w14:val="none"/>
               </w:rPr>
-              <w:t>배경 음악 및 효과음 추가 및 조절</w:t>
+              <w:t>오디오 파일 (.mp3, .wav)</w:t>
             </w:r>
           </w:p>
         </w:tc>
         <w:tc>
           <w:tcPr>
             <w:tcW w:w="0" w:type="auto"/>
+            <w:tcBorders>
+              <w:top w:val="single" w:sz="4" w:space="0" w:color="auto"/>
+              <w:left w:val="single" w:sz="4" w:space="0" w:color="auto"/>
+              <w:bottom w:val="single" w:sz="4" w:space="0" w:color="auto"/>
+              <w:right w:val="single" w:sz="4" w:space="0" w:color="auto"/>
+            </w:tcBorders>
             <w:vAlign w:val="center"/>
             <w:hideMark/>
           </w:tcPr>
@@ -1275,44 +1419,19 @@
                 <w:sz w:val="24"/>
                 <w14:ligatures w14:val="none"/>
               </w:rPr>
-              <w:t>오디오 파일 (.mp3, .wav)</w:t>
+              <w:t>오디오 출력</w:t>
             </w:r>
           </w:p>
         </w:tc>
         <w:tc>
           <w:tcPr>
             <w:tcW w:w="0" w:type="auto"/>
-            <w:vAlign w:val="center"/>
-            <w:hideMark/>
-          </w:tcPr>
-          <w:p>
-            <w:pPr>
-              <w:widowControl/>
-              <w:wordWrap/>
-              <w:autoSpaceDE/>
-              <w:autoSpaceDN/>
-              <w:spacing w:after="0"/>
-              <w:rPr>
-                <w:rFonts w:ascii="굴림" w:eastAsia="굴림" w:hAnsi="굴림" w:cs="굴림"/>
-                <w:kern w:val="0"/>
-                <w:sz w:val="24"/>
-                <w14:ligatures w14:val="none"/>
-              </w:rPr>
-            </w:pPr>
-            <w:r>
-              <w:rPr>
-                <w:rFonts w:ascii="굴림" w:eastAsia="굴림" w:hAnsi="굴림" w:cs="굴림"/>
-                <w:kern w:val="0"/>
-                <w:sz w:val="24"/>
-                <w14:ligatures w14:val="none"/>
-              </w:rPr>
-              <w:t>합성된 오디오 출력</w:t>
-            </w:r>
-          </w:p>
-        </w:tc>
-        <w:tc>
-          <w:tcPr>
-            <w:tcW w:w="0" w:type="auto"/>
+            <w:tcBorders>
+              <w:top w:val="single" w:sz="4" w:space="0" w:color="auto"/>
+              <w:left w:val="single" w:sz="4" w:space="0" w:color="auto"/>
+              <w:bottom w:val="single" w:sz="4" w:space="0" w:color="auto"/>
+              <w:right w:val="single" w:sz="4" w:space="0" w:color="auto"/>
+            </w:tcBorders>
             <w:vAlign w:val="center"/>
             <w:hideMark/>
           </w:tcPr>
@@ -1339,7 +1458,50 @@
         </w:trPr>
         <w:tc>
           <w:tcPr>
+            <w:tcW w:w="1380" w:type="dxa"/>
+            <w:tcBorders>
+              <w:top w:val="single" w:sz="4" w:space="0" w:color="auto"/>
+              <w:left w:val="single" w:sz="4" w:space="0" w:color="auto"/>
+              <w:bottom w:val="single" w:sz="4" w:space="0" w:color="auto"/>
+              <w:right w:val="single" w:sz="4" w:space="0" w:color="auto"/>
+            </w:tcBorders>
+            <w:vAlign w:val="center"/>
+            <w:hideMark/>
+          </w:tcPr>
+          <w:p>
+            <w:pPr>
+              <w:widowControl/>
+              <w:wordWrap/>
+              <w:autoSpaceDE/>
+              <w:autoSpaceDN/>
+              <w:spacing w:after="0"/>
+              <w:rPr>
+                <w:rFonts w:ascii="굴림" w:eastAsia="굴림" w:hAnsi="굴림" w:cs="굴림"/>
+                <w:kern w:val="0"/>
+                <w:sz w:val="24"/>
+                <w14:ligatures w14:val="none"/>
+              </w:rPr>
+            </w:pPr>
+            <w:r>
+              <w:rPr>
+                <w:rFonts w:ascii="굴림" w:eastAsia="굴림" w:hAnsi="굴림" w:cs="굴림"/>
+                <w:kern w:val="0"/>
+                <w:sz w:val="24"/>
+                <w14:ligatures w14:val="none"/>
+              </w:rPr>
+              <w:t>조명 조절</w:t>
+            </w:r>
+          </w:p>
+        </w:tc>
+        <w:tc>
+          <w:tcPr>
             <w:tcW w:w="0" w:type="auto"/>
+            <w:tcBorders>
+              <w:top w:val="single" w:sz="4" w:space="0" w:color="auto"/>
+              <w:left w:val="single" w:sz="4" w:space="0" w:color="auto"/>
+              <w:bottom w:val="single" w:sz="4" w:space="0" w:color="auto"/>
+              <w:right w:val="single" w:sz="4" w:space="0" w:color="auto"/>
+            </w:tcBorders>
             <w:vAlign w:val="center"/>
             <w:hideMark/>
           </w:tcPr>
@@ -1364,13 +1526,19 @@
                 <w:sz w:val="24"/>
                 <w14:ligatures w14:val="none"/>
               </w:rPr>
-              <w:t>조명 조절</w:t>
+              <w:t>3D 씬 내 광원 설정 가능</w:t>
             </w:r>
           </w:p>
         </w:tc>
         <w:tc>
           <w:tcPr>
             <w:tcW w:w="0" w:type="auto"/>
+            <w:tcBorders>
+              <w:top w:val="single" w:sz="4" w:space="0" w:color="auto"/>
+              <w:left w:val="single" w:sz="4" w:space="0" w:color="auto"/>
+              <w:bottom w:val="single" w:sz="4" w:space="0" w:color="auto"/>
+              <w:right w:val="single" w:sz="4" w:space="0" w:color="auto"/>
+            </w:tcBorders>
             <w:vAlign w:val="center"/>
             <w:hideMark/>
           </w:tcPr>
@@ -1395,13 +1563,19 @@
                 <w:sz w:val="24"/>
                 <w14:ligatures w14:val="none"/>
               </w:rPr>
-              <w:t>3D 씬 내 광원 설정 가능</w:t>
+              <w:t>광원 데이터 (위치, 색상, 강도)</w:t>
             </w:r>
           </w:p>
         </w:tc>
         <w:tc>
           <w:tcPr>
             <w:tcW w:w="0" w:type="auto"/>
+            <w:tcBorders>
+              <w:top w:val="single" w:sz="4" w:space="0" w:color="auto"/>
+              <w:left w:val="single" w:sz="4" w:space="0" w:color="auto"/>
+              <w:bottom w:val="single" w:sz="4" w:space="0" w:color="auto"/>
+              <w:right w:val="single" w:sz="4" w:space="0" w:color="auto"/>
+            </w:tcBorders>
             <w:vAlign w:val="center"/>
             <w:hideMark/>
           </w:tcPr>
@@ -1426,13 +1600,19 @@
                 <w:sz w:val="24"/>
                 <w14:ligatures w14:val="none"/>
               </w:rPr>
-              <w:t>광원 데이터 (위치, 색상, 강도)</w:t>
+              <w:t>적용된 조명 효과</w:t>
             </w:r>
           </w:p>
         </w:tc>
         <w:tc>
           <w:tcPr>
             <w:tcW w:w="0" w:type="auto"/>
+            <w:tcBorders>
+              <w:top w:val="single" w:sz="4" w:space="0" w:color="auto"/>
+              <w:left w:val="single" w:sz="4" w:space="0" w:color="auto"/>
+              <w:bottom w:val="single" w:sz="4" w:space="0" w:color="auto"/>
+              <w:right w:val="single" w:sz="4" w:space="0" w:color="auto"/>
+            </w:tcBorders>
             <w:vAlign w:val="center"/>
             <w:hideMark/>
           </w:tcPr>
@@ -1452,43 +1632,39 @@
             </w:pPr>
             <w:r>
               <w:rPr>
-                <w:rFonts w:ascii="굴림" w:eastAsia="굴림" w:hAnsi="굴림" w:cs="굴림"/>
-                <w:kern w:val="0"/>
-                <w:sz w:val="24"/>
-                <w14:ligatures w14:val="none"/>
-              </w:rPr>
-              <w:t>적용된 조명 효과</w:t>
-            </w:r>
-          </w:p>
-        </w:tc>
-        <w:tc>
-          <w:tcPr>
-            <w:tcW w:w="0" w:type="auto"/>
-            <w:vAlign w:val="center"/>
-            <w:hideMark/>
-          </w:tcPr>
-          <w:p>
-            <w:pPr>
-              <w:widowControl/>
-              <w:wordWrap/>
-              <w:autoSpaceDE/>
-              <w:autoSpaceDN/>
-              <w:spacing w:after="0"/>
-              <w:rPr>
-                <w:rFonts w:ascii="굴림" w:eastAsia="굴림" w:hAnsi="굴림" w:cs="굴림"/>
-                <w:kern w:val="0"/>
-                <w:sz w:val="24"/>
-                <w14:ligatures w14:val="none"/>
-              </w:rPr>
-            </w:pPr>
-            <w:r>
-              <w:rPr>
-                <w:rFonts w:ascii="굴림" w:eastAsia="굴림" w:hAnsi="굴림" w:cs="굴림"/>
-                <w:kern w:val="0"/>
-                <w:sz w:val="24"/>
-                <w14:ligatures w14:val="none"/>
-              </w:rPr>
-              <w:t>Point, Spot, Directional Light 지원</w:t>
+                <w:rFonts w:ascii="굴림" w:eastAsia="굴림" w:hAnsi="굴림" w:cs="굴림" w:hint="eastAsia"/>
+                <w:kern w:val="0"/>
+                <w:sz w:val="24"/>
+                <w14:ligatures w14:val="none"/>
+              </w:rPr>
+              <w:t>방향광</w:t>
+            </w:r>
+            <w:r>
+              <w:rPr>
+                <w:rFonts w:ascii="굴림" w:eastAsia="굴림" w:hAnsi="굴림" w:cs="굴림"/>
+                <w:kern w:val="0"/>
+                <w:sz w:val="24"/>
+                <w14:ligatures w14:val="none"/>
+              </w:rPr>
+              <w:t xml:space="preserve">, </w:t>
+            </w:r>
+            <w:r>
+              <w:rPr>
+                <w:rFonts w:ascii="굴림" w:eastAsia="굴림" w:hAnsi="굴림" w:cs="굴림" w:hint="eastAsia"/>
+                <w:kern w:val="0"/>
+                <w:sz w:val="24"/>
+                <w14:ligatures w14:val="none"/>
+              </w:rPr>
+              <w:t xml:space="preserve">스포트 조명 </w:t>
+            </w:r>
+            <w:r>
+              <w:rPr>
+                <w:rFonts w:ascii="굴림" w:eastAsia="굴림" w:hAnsi="굴림" w:cs="굴림"/>
+                <w:kern w:val="0"/>
+                <w:sz w:val="24"/>
+                <w14:ligatures w14:val="none"/>
+              </w:rPr>
+              <w:t>지원</w:t>
             </w:r>
           </w:p>
         </w:tc>
@@ -1499,133 +1675,185 @@
         </w:trPr>
         <w:tc>
           <w:tcPr>
+            <w:tcW w:w="1380" w:type="dxa"/>
+            <w:tcBorders>
+              <w:top w:val="single" w:sz="4" w:space="0" w:color="auto"/>
+              <w:left w:val="single" w:sz="4" w:space="0" w:color="auto"/>
+              <w:bottom w:val="single" w:sz="4" w:space="0" w:color="auto"/>
+              <w:right w:val="single" w:sz="4" w:space="0" w:color="auto"/>
+            </w:tcBorders>
+            <w:vAlign w:val="center"/>
+          </w:tcPr>
+          <w:p>
+            <w:pPr>
+              <w:widowControl/>
+              <w:wordWrap/>
+              <w:autoSpaceDE/>
+              <w:autoSpaceDN/>
+              <w:spacing w:after="0"/>
+              <w:rPr>
+                <w:rFonts w:ascii="굴림" w:eastAsia="굴림" w:hAnsi="굴림" w:cs="굴림" w:hint="eastAsia"/>
+                <w:kern w:val="0"/>
+                <w:sz w:val="24"/>
+                <w14:ligatures w14:val="none"/>
+              </w:rPr>
+            </w:pPr>
+            <w:r>
+              <w:rPr>
+                <w:rFonts w:ascii="굴림" w:eastAsia="굴림" w:hAnsi="굴림" w:cs="굴림" w:hint="eastAsia"/>
+                <w:kern w:val="0"/>
+                <w:sz w:val="24"/>
+                <w14:ligatures w14:val="none"/>
+              </w:rPr>
+              <w:t>작업파일 저장/열기</w:t>
+            </w:r>
+          </w:p>
+        </w:tc>
+        <w:tc>
+          <w:tcPr>
             <w:tcW w:w="0" w:type="auto"/>
-            <w:vAlign w:val="center"/>
-            <w:hideMark/>
-          </w:tcPr>
-          <w:p>
-            <w:pPr>
-              <w:widowControl/>
-              <w:wordWrap/>
-              <w:autoSpaceDE/>
-              <w:autoSpaceDN/>
-              <w:spacing w:after="0"/>
-              <w:rPr>
-                <w:rFonts w:ascii="굴림" w:eastAsia="굴림" w:hAnsi="굴림" w:cs="굴림"/>
-                <w:kern w:val="0"/>
-                <w:sz w:val="24"/>
-                <w14:ligatures w14:val="none"/>
-              </w:rPr>
-            </w:pPr>
-            <w:r>
-              <w:rPr>
-                <w:rFonts w:ascii="굴림" w:eastAsia="굴림" w:hAnsi="굴림" w:cs="굴림"/>
-                <w:kern w:val="0"/>
-                <w:sz w:val="24"/>
-                <w14:ligatures w14:val="none"/>
-              </w:rPr>
-              <w:t>카메라 설정</w:t>
+            <w:tcBorders>
+              <w:top w:val="single" w:sz="4" w:space="0" w:color="auto"/>
+              <w:left w:val="single" w:sz="4" w:space="0" w:color="auto"/>
+              <w:bottom w:val="single" w:sz="4" w:space="0" w:color="auto"/>
+              <w:right w:val="single" w:sz="4" w:space="0" w:color="auto"/>
+            </w:tcBorders>
+            <w:vAlign w:val="center"/>
+          </w:tcPr>
+          <w:p>
+            <w:pPr>
+              <w:widowControl/>
+              <w:wordWrap/>
+              <w:autoSpaceDE/>
+              <w:autoSpaceDN/>
+              <w:spacing w:after="0"/>
+              <w:rPr>
+                <w:rFonts w:ascii="굴림" w:eastAsia="굴림" w:hAnsi="굴림" w:cs="굴림" w:hint="eastAsia"/>
+                <w:kern w:val="0"/>
+                <w:sz w:val="24"/>
+                <w14:ligatures w14:val="none"/>
+              </w:rPr>
+            </w:pPr>
+            <w:r>
+              <w:rPr>
+                <w:rFonts w:ascii="굴림" w:eastAsia="굴림" w:hAnsi="굴림" w:cs="굴림"/>
+                <w:kern w:val="0"/>
+                <w:sz w:val="24"/>
+                <w14:ligatures w14:val="none"/>
+              </w:rPr>
+              <w:t>J</w:t>
+            </w:r>
+            <w:r>
+              <w:rPr>
+                <w:rFonts w:ascii="굴림" w:eastAsia="굴림" w:hAnsi="굴림" w:cs="굴림" w:hint="eastAsia"/>
+                <w:kern w:val="0"/>
+                <w:sz w:val="24"/>
+                <w14:ligatures w14:val="none"/>
+              </w:rPr>
+              <w:t>son 파일로 저장</w:t>
             </w:r>
           </w:p>
         </w:tc>
         <w:tc>
           <w:tcPr>
             <w:tcW w:w="0" w:type="auto"/>
-            <w:vAlign w:val="center"/>
-            <w:hideMark/>
-          </w:tcPr>
-          <w:p>
-            <w:pPr>
-              <w:widowControl/>
-              <w:wordWrap/>
-              <w:autoSpaceDE/>
-              <w:autoSpaceDN/>
-              <w:spacing w:after="0"/>
-              <w:rPr>
-                <w:rFonts w:ascii="굴림" w:eastAsia="굴림" w:hAnsi="굴림" w:cs="굴림"/>
-                <w:kern w:val="0"/>
-                <w:sz w:val="24"/>
-                <w14:ligatures w14:val="none"/>
-              </w:rPr>
-            </w:pPr>
-            <w:r>
-              <w:rPr>
-                <w:rFonts w:ascii="굴림" w:eastAsia="굴림" w:hAnsi="굴림" w:cs="굴림"/>
-                <w:kern w:val="0"/>
-                <w:sz w:val="24"/>
-                <w14:ligatures w14:val="none"/>
-              </w:rPr>
-              <w:t>가상 카메라 배치 및 이동</w:t>
+            <w:tcBorders>
+              <w:top w:val="single" w:sz="4" w:space="0" w:color="auto"/>
+              <w:left w:val="single" w:sz="4" w:space="0" w:color="auto"/>
+              <w:bottom w:val="single" w:sz="4" w:space="0" w:color="auto"/>
+              <w:right w:val="single" w:sz="4" w:space="0" w:color="auto"/>
+            </w:tcBorders>
+            <w:vAlign w:val="center"/>
+          </w:tcPr>
+          <w:p>
+            <w:pPr>
+              <w:widowControl/>
+              <w:wordWrap/>
+              <w:autoSpaceDE/>
+              <w:autoSpaceDN/>
+              <w:spacing w:after="0"/>
+              <w:rPr>
+                <w:rFonts w:ascii="굴림" w:eastAsia="굴림" w:hAnsi="굴림" w:cs="굴림"/>
+                <w:kern w:val="0"/>
+                <w:sz w:val="24"/>
+                <w14:ligatures w14:val="none"/>
+              </w:rPr>
+            </w:pPr>
+            <w:r>
+              <w:rPr>
+                <w:rFonts w:ascii="굴림" w:eastAsia="굴림" w:hAnsi="굴림" w:cs="굴림"/>
+                <w:kern w:val="0"/>
+                <w:sz w:val="24"/>
+                <w14:ligatures w14:val="none"/>
+              </w:rPr>
+              <w:t>J</w:t>
+            </w:r>
+            <w:r>
+              <w:rPr>
+                <w:rFonts w:ascii="굴림" w:eastAsia="굴림" w:hAnsi="굴림" w:cs="굴림" w:hint="eastAsia"/>
+                <w:kern w:val="0"/>
+                <w:sz w:val="24"/>
+                <w14:ligatures w14:val="none"/>
+              </w:rPr>
+              <w:t>son</w:t>
             </w:r>
           </w:p>
         </w:tc>
         <w:tc>
           <w:tcPr>
             <w:tcW w:w="0" w:type="auto"/>
-            <w:vAlign w:val="center"/>
-            <w:hideMark/>
-          </w:tcPr>
-          <w:p>
-            <w:pPr>
-              <w:widowControl/>
-              <w:wordWrap/>
-              <w:autoSpaceDE/>
-              <w:autoSpaceDN/>
-              <w:spacing w:after="0"/>
-              <w:rPr>
-                <w:rFonts w:ascii="굴림" w:eastAsia="굴림" w:hAnsi="굴림" w:cs="굴림"/>
-                <w:kern w:val="0"/>
-                <w:sz w:val="24"/>
-                <w14:ligatures w14:val="none"/>
-              </w:rPr>
-            </w:pPr>
-            <w:r>
-              <w:rPr>
-                <w:rFonts w:ascii="굴림" w:eastAsia="굴림" w:hAnsi="굴림" w:cs="굴림"/>
-                <w:kern w:val="0"/>
-                <w:sz w:val="24"/>
-                <w14:ligatures w14:val="none"/>
-              </w:rPr>
-              <w:t>카메라 위치, 초점 거리</w:t>
+            <w:tcBorders>
+              <w:top w:val="single" w:sz="4" w:space="0" w:color="auto"/>
+              <w:left w:val="single" w:sz="4" w:space="0" w:color="auto"/>
+              <w:bottom w:val="single" w:sz="4" w:space="0" w:color="auto"/>
+              <w:right w:val="single" w:sz="4" w:space="0" w:color="auto"/>
+            </w:tcBorders>
+            <w:vAlign w:val="center"/>
+          </w:tcPr>
+          <w:p>
+            <w:pPr>
+              <w:widowControl/>
+              <w:wordWrap/>
+              <w:autoSpaceDE/>
+              <w:autoSpaceDN/>
+              <w:spacing w:after="0"/>
+              <w:rPr>
+                <w:rFonts w:ascii="굴림" w:eastAsia="굴림" w:hAnsi="굴림" w:cs="굴림"/>
+                <w:kern w:val="0"/>
+                <w:sz w:val="24"/>
+                <w14:ligatures w14:val="none"/>
+              </w:rPr>
+            </w:pPr>
+            <w:r>
+              <w:rPr>
+                <w:rFonts w:ascii="굴림" w:eastAsia="굴림" w:hAnsi="굴림" w:cs="굴림"/>
+                <w:kern w:val="0"/>
+                <w:sz w:val="24"/>
+                <w14:ligatures w14:val="none"/>
+              </w:rPr>
+              <w:t>J</w:t>
+            </w:r>
+            <w:r>
+              <w:rPr>
+                <w:rFonts w:ascii="굴림" w:eastAsia="굴림" w:hAnsi="굴림" w:cs="굴림" w:hint="eastAsia"/>
+                <w:kern w:val="0"/>
+                <w:sz w:val="24"/>
+                <w14:ligatures w14:val="none"/>
+              </w:rPr>
+              <w:t>son</w:t>
             </w:r>
           </w:p>
         </w:tc>
         <w:tc>
           <w:tcPr>
             <w:tcW w:w="0" w:type="auto"/>
-            <w:vAlign w:val="center"/>
-            <w:hideMark/>
-          </w:tcPr>
-          <w:p>
-            <w:pPr>
-              <w:widowControl/>
-              <w:wordWrap/>
-              <w:autoSpaceDE/>
-              <w:autoSpaceDN/>
-              <w:spacing w:after="0"/>
-              <w:rPr>
-                <w:rFonts w:ascii="굴림" w:eastAsia="굴림" w:hAnsi="굴림" w:cs="굴림"/>
-                <w:kern w:val="0"/>
-                <w:sz w:val="24"/>
-                <w14:ligatures w14:val="none"/>
-              </w:rPr>
-            </w:pPr>
-            <w:r>
-              <w:rPr>
-                <w:rFonts w:ascii="굴림" w:eastAsia="굴림" w:hAnsi="굴림" w:cs="굴림"/>
-                <w:kern w:val="0"/>
-                <w:sz w:val="24"/>
-                <w14:ligatures w14:val="none"/>
-              </w:rPr>
-              <w:t>설정된 카메라 뷰</w:t>
-            </w:r>
-          </w:p>
-        </w:tc>
-        <w:tc>
-          <w:tcPr>
-            <w:tcW w:w="0" w:type="auto"/>
-            <w:vAlign w:val="center"/>
-            <w:hideMark/>
+            <w:tcBorders>
+              <w:top w:val="single" w:sz="4" w:space="0" w:color="auto"/>
+              <w:left w:val="single" w:sz="4" w:space="0" w:color="auto"/>
+              <w:bottom w:val="single" w:sz="4" w:space="0" w:color="auto"/>
+              <w:right w:val="single" w:sz="4" w:space="0" w:color="auto"/>
+            </w:tcBorders>
+            <w:vAlign w:val="center"/>
           </w:tcPr>
           <w:p>
             <w:pPr>
@@ -1650,7 +1878,13 @@
         </w:trPr>
         <w:tc>
           <w:tcPr>
-            <w:tcW w:w="0" w:type="auto"/>
+            <w:tcW w:w="1380" w:type="dxa"/>
+            <w:tcBorders>
+              <w:top w:val="single" w:sz="4" w:space="0" w:color="auto"/>
+              <w:left w:val="single" w:sz="4" w:space="0" w:color="auto"/>
+              <w:bottom w:val="single" w:sz="4" w:space="0" w:color="auto"/>
+              <w:right w:val="single" w:sz="4" w:space="0" w:color="auto"/>
+            </w:tcBorders>
             <w:vAlign w:val="center"/>
             <w:hideMark/>
           </w:tcPr>
@@ -1678,11 +1912,44 @@
               <w:lastRenderedPageBreak/>
               <w:t>실시간 미리보기</w:t>
             </w:r>
+            <w:r>
+              <w:rPr>
+                <w:rFonts w:ascii="굴림" w:eastAsia="굴림" w:hAnsi="굴림" w:cs="굴림" w:hint="eastAsia"/>
+                <w:kern w:val="0"/>
+                <w:sz w:val="24"/>
+                <w14:ligatures w14:val="none"/>
+              </w:rPr>
+              <w:t>(</w:t>
+            </w:r>
+            <w:r>
+              <w:rPr>
+                <w:rFonts w:ascii="굴림" w:eastAsia="굴림" w:hAnsi="굴림" w:cs="굴림"/>
+                <w:kern w:val="0"/>
+                <w:sz w:val="24"/>
+                <w14:ligatures w14:val="none"/>
+              </w:rPr>
+              <w:t>렌더링</w:t>
+            </w:r>
+            <w:r>
+              <w:rPr>
+                <w:rFonts w:ascii="굴림" w:eastAsia="굴림" w:hAnsi="굴림" w:cs="굴림" w:hint="eastAsia"/>
+                <w:kern w:val="0"/>
+                <w:sz w:val="24"/>
+                <w14:ligatures w14:val="none"/>
+              </w:rPr>
+              <w:t>)</w:t>
+            </w:r>
           </w:p>
         </w:tc>
         <w:tc>
           <w:tcPr>
             <w:tcW w:w="0" w:type="auto"/>
+            <w:tcBorders>
+              <w:top w:val="single" w:sz="4" w:space="0" w:color="auto"/>
+              <w:left w:val="single" w:sz="4" w:space="0" w:color="auto"/>
+              <w:bottom w:val="single" w:sz="4" w:space="0" w:color="auto"/>
+              <w:right w:val="single" w:sz="4" w:space="0" w:color="auto"/>
+            </w:tcBorders>
             <w:vAlign w:val="center"/>
             <w:hideMark/>
           </w:tcPr>
@@ -1714,6 +1981,12 @@
         <w:tc>
           <w:tcPr>
             <w:tcW w:w="0" w:type="auto"/>
+            <w:tcBorders>
+              <w:top w:val="single" w:sz="4" w:space="0" w:color="auto"/>
+              <w:left w:val="single" w:sz="4" w:space="0" w:color="auto"/>
+              <w:bottom w:val="single" w:sz="4" w:space="0" w:color="auto"/>
+              <w:right w:val="single" w:sz="4" w:space="0" w:color="auto"/>
+            </w:tcBorders>
             <w:vAlign w:val="center"/>
             <w:hideMark/>
           </w:tcPr>
@@ -1745,6 +2018,12 @@
         <w:tc>
           <w:tcPr>
             <w:tcW w:w="0" w:type="auto"/>
+            <w:tcBorders>
+              <w:top w:val="single" w:sz="4" w:space="0" w:color="auto"/>
+              <w:left w:val="single" w:sz="4" w:space="0" w:color="auto"/>
+              <w:bottom w:val="single" w:sz="4" w:space="0" w:color="auto"/>
+              <w:right w:val="single" w:sz="4" w:space="0" w:color="auto"/>
+            </w:tcBorders>
             <w:vAlign w:val="center"/>
             <w:hideMark/>
           </w:tcPr>
@@ -1776,6 +2055,12 @@
         <w:tc>
           <w:tcPr>
             <w:tcW w:w="0" w:type="auto"/>
+            <w:tcBorders>
+              <w:top w:val="single" w:sz="4" w:space="0" w:color="auto"/>
+              <w:left w:val="single" w:sz="4" w:space="0" w:color="auto"/>
+              <w:bottom w:val="single" w:sz="4" w:space="0" w:color="auto"/>
+              <w:right w:val="single" w:sz="4" w:space="0" w:color="auto"/>
+            </w:tcBorders>
             <w:vAlign w:val="center"/>
             <w:hideMark/>
           </w:tcPr>
@@ -1802,7 +2087,52 @@
         </w:trPr>
         <w:tc>
           <w:tcPr>
+            <w:tcW w:w="1380" w:type="dxa"/>
+            <w:tcBorders>
+              <w:top w:val="single" w:sz="4" w:space="0" w:color="auto"/>
+              <w:left w:val="single" w:sz="4" w:space="0" w:color="auto"/>
+              <w:bottom w:val="single" w:sz="4" w:space="0" w:color="auto"/>
+              <w:right w:val="single" w:sz="4" w:space="0" w:color="auto"/>
+            </w:tcBorders>
+            <w:vAlign w:val="center"/>
+            <w:hideMark/>
+          </w:tcPr>
+          <w:p>
+            <w:pPr>
+              <w:widowControl/>
+              <w:wordWrap/>
+              <w:autoSpaceDE/>
+              <w:autoSpaceDN/>
+              <w:spacing w:after="0"/>
+              <w:rPr>
+                <w:rFonts w:ascii="굴림" w:eastAsia="굴림" w:hAnsi="굴림" w:cs="굴림"/>
+                <w:color w:val="D9D9D9" w:themeColor="background1" w:themeShade="D9"/>
+                <w:kern w:val="0"/>
+                <w:sz w:val="24"/>
+                <w14:ligatures w14:val="none"/>
+              </w:rPr>
+            </w:pPr>
+            <w:r>
+              <w:rPr>
+                <w:rFonts w:ascii="굴림" w:eastAsia="굴림" w:hAnsi="굴림" w:cs="굴림"/>
+                <w:color w:val="D9D9D9" w:themeColor="background1" w:themeShade="D9"/>
+                <w:kern w:val="0"/>
+                <w:sz w:val="24"/>
+                <w14:ligatures w14:val="none"/>
+              </w:rPr>
+              <w:t>내보내기</w:t>
+            </w:r>
+          </w:p>
+        </w:tc>
+        <w:tc>
+          <w:tcPr>
             <w:tcW w:w="0" w:type="auto"/>
+            <w:tcBorders>
+              <w:top w:val="single" w:sz="4" w:space="0" w:color="auto"/>
+              <w:left w:val="single" w:sz="4" w:space="0" w:color="auto"/>
+              <w:bottom w:val="single" w:sz="4" w:space="0" w:color="auto"/>
+              <w:right w:val="single" w:sz="4" w:space="0" w:color="auto"/>
+            </w:tcBorders>
             <w:vAlign w:val="center"/>
             <w:hideMark/>
           </w:tcPr>
@@ -1815,25 +2145,33 @@
               <w:spacing w:after="0"/>
               <w:rPr>
                 <w:rFonts w:ascii="굴림" w:eastAsia="굴림" w:hAnsi="굴림" w:cs="굴림"/>
-                <w:kern w:val="0"/>
-                <w:sz w:val="24"/>
-                <w14:ligatures w14:val="none"/>
-              </w:rPr>
-            </w:pPr>
-            <w:r>
-              <w:rPr>
-                <w:rFonts w:ascii="굴림" w:eastAsia="굴림" w:hAnsi="굴림" w:cs="굴림"/>
-                <w:kern w:val="0"/>
-                <w:sz w:val="24"/>
-                <w14:ligatures w14:val="none"/>
-              </w:rPr>
-              <w:t>렌더링 및 내보내기</w:t>
+                <w:color w:val="D9D9D9" w:themeColor="background1" w:themeShade="D9"/>
+                <w:kern w:val="0"/>
+                <w:sz w:val="24"/>
+                <w14:ligatures w14:val="none"/>
+              </w:rPr>
+            </w:pPr>
+            <w:r>
+              <w:rPr>
+                <w:rFonts w:ascii="굴림" w:eastAsia="굴림" w:hAnsi="굴림" w:cs="굴림"/>
+                <w:color w:val="D9D9D9" w:themeColor="background1" w:themeShade="D9"/>
+                <w:kern w:val="0"/>
+                <w:sz w:val="24"/>
+                <w14:ligatures w14:val="none"/>
+              </w:rPr>
+              <w:t>최종 영상 또는 프레임을 렌더링 및 저장</w:t>
             </w:r>
           </w:p>
         </w:tc>
         <w:tc>
           <w:tcPr>
             <w:tcW w:w="0" w:type="auto"/>
+            <w:tcBorders>
+              <w:top w:val="single" w:sz="4" w:space="0" w:color="auto"/>
+              <w:left w:val="single" w:sz="4" w:space="0" w:color="auto"/>
+              <w:bottom w:val="single" w:sz="4" w:space="0" w:color="auto"/>
+              <w:right w:val="single" w:sz="4" w:space="0" w:color="auto"/>
+            </w:tcBorders>
             <w:vAlign w:val="center"/>
             <w:hideMark/>
           </w:tcPr>
@@ -1846,25 +2184,33 @@
               <w:spacing w:after="0"/>
               <w:rPr>
                 <w:rFonts w:ascii="굴림" w:eastAsia="굴림" w:hAnsi="굴림" w:cs="굴림"/>
-                <w:kern w:val="0"/>
-                <w:sz w:val="24"/>
-                <w14:ligatures w14:val="none"/>
-              </w:rPr>
-            </w:pPr>
-            <w:r>
-              <w:rPr>
-                <w:rFonts w:ascii="굴림" w:eastAsia="굴림" w:hAnsi="굴림" w:cs="굴림"/>
-                <w:kern w:val="0"/>
-                <w:sz w:val="24"/>
-                <w14:ligatures w14:val="none"/>
-              </w:rPr>
-              <w:t>최종 영상 또는 프레임을 렌더링 및 저장</w:t>
+                <w:color w:val="D9D9D9" w:themeColor="background1" w:themeShade="D9"/>
+                <w:kern w:val="0"/>
+                <w:sz w:val="24"/>
+                <w14:ligatures w14:val="none"/>
+              </w:rPr>
+            </w:pPr>
+            <w:r>
+              <w:rPr>
+                <w:rFonts w:ascii="굴림" w:eastAsia="굴림" w:hAnsi="굴림" w:cs="굴림"/>
+                <w:color w:val="D9D9D9" w:themeColor="background1" w:themeShade="D9"/>
+                <w:kern w:val="0"/>
+                <w:sz w:val="24"/>
+                <w14:ligatures w14:val="none"/>
+              </w:rPr>
+              <w:t>프로젝트 데이터</w:t>
             </w:r>
           </w:p>
         </w:tc>
         <w:tc>
           <w:tcPr>
             <w:tcW w:w="0" w:type="auto"/>
+            <w:tcBorders>
+              <w:top w:val="single" w:sz="4" w:space="0" w:color="auto"/>
+              <w:left w:val="single" w:sz="4" w:space="0" w:color="auto"/>
+              <w:bottom w:val="single" w:sz="4" w:space="0" w:color="auto"/>
+              <w:right w:val="single" w:sz="4" w:space="0" w:color="auto"/>
+            </w:tcBorders>
             <w:vAlign w:val="center"/>
             <w:hideMark/>
           </w:tcPr>
@@ -1877,25 +2223,33 @@
               <w:spacing w:after="0"/>
               <w:rPr>
                 <w:rFonts w:ascii="굴림" w:eastAsia="굴림" w:hAnsi="굴림" w:cs="굴림"/>
-                <w:kern w:val="0"/>
-                <w:sz w:val="24"/>
-                <w14:ligatures w14:val="none"/>
-              </w:rPr>
-            </w:pPr>
-            <w:r>
-              <w:rPr>
-                <w:rFonts w:ascii="굴림" w:eastAsia="굴림" w:hAnsi="굴림" w:cs="굴림"/>
-                <w:kern w:val="0"/>
-                <w:sz w:val="24"/>
-                <w14:ligatures w14:val="none"/>
-              </w:rPr>
-              <w:t>프로젝트 데이터</w:t>
+                <w:color w:val="D9D9D9" w:themeColor="background1" w:themeShade="D9"/>
+                <w:kern w:val="0"/>
+                <w:sz w:val="24"/>
+                <w14:ligatures w14:val="none"/>
+              </w:rPr>
+            </w:pPr>
+            <w:r>
+              <w:rPr>
+                <w:rFonts w:ascii="굴림" w:eastAsia="굴림" w:hAnsi="굴림" w:cs="굴림"/>
+                <w:color w:val="D9D9D9" w:themeColor="background1" w:themeShade="D9"/>
+                <w:kern w:val="0"/>
+                <w:sz w:val="24"/>
+                <w14:ligatures w14:val="none"/>
+              </w:rPr>
+              <w:t>.mp4, .gif, .png 등의 파일</w:t>
             </w:r>
           </w:p>
         </w:tc>
         <w:tc>
           <w:tcPr>
             <w:tcW w:w="0" w:type="auto"/>
+            <w:tcBorders>
+              <w:top w:val="single" w:sz="4" w:space="0" w:color="auto"/>
+              <w:left w:val="single" w:sz="4" w:space="0" w:color="auto"/>
+              <w:bottom w:val="single" w:sz="4" w:space="0" w:color="auto"/>
+              <w:right w:val="single" w:sz="4" w:space="0" w:color="auto"/>
+            </w:tcBorders>
             <w:vAlign w:val="center"/>
             <w:hideMark/>
           </w:tcPr>
@@ -1908,65 +2262,16 @@
               <w:spacing w:after="0"/>
               <w:rPr>
                 <w:rFonts w:ascii="굴림" w:eastAsia="굴림" w:hAnsi="굴림" w:cs="굴림"/>
-                <w:kern w:val="0"/>
-                <w:sz w:val="24"/>
-                <w14:ligatures w14:val="none"/>
-              </w:rPr>
-            </w:pPr>
-            <w:r>
-              <w:rPr>
-                <w:rFonts w:ascii="굴림" w:eastAsia="굴림" w:hAnsi="굴림" w:cs="굴림"/>
-                <w:kern w:val="0"/>
-                <w:sz w:val="24"/>
-                <w14:ligatures w14:val="none"/>
-              </w:rPr>
-              <w:t>.mp4, .gif, .</w:t>
-            </w:r>
-            <w:proofErr w:type="spellStart"/>
-            <w:r>
-              <w:rPr>
-                <w:rFonts w:ascii="굴림" w:eastAsia="굴림" w:hAnsi="굴림" w:cs="굴림"/>
-                <w:kern w:val="0"/>
-                <w:sz w:val="24"/>
-                <w14:ligatures w14:val="none"/>
-              </w:rPr>
-              <w:t>png</w:t>
-            </w:r>
-            <w:proofErr w:type="spellEnd"/>
-            <w:r>
-              <w:rPr>
-                <w:rFonts w:ascii="굴림" w:eastAsia="굴림" w:hAnsi="굴림" w:cs="굴림"/>
-                <w:kern w:val="0"/>
-                <w:sz w:val="24"/>
-                <w14:ligatures w14:val="none"/>
-              </w:rPr>
-              <w:t xml:space="preserve"> 등의 파일</w:t>
-            </w:r>
-          </w:p>
-        </w:tc>
-        <w:tc>
-          <w:tcPr>
-            <w:tcW w:w="0" w:type="auto"/>
-            <w:vAlign w:val="center"/>
-            <w:hideMark/>
-          </w:tcPr>
-          <w:p>
-            <w:pPr>
-              <w:widowControl/>
-              <w:wordWrap/>
-              <w:autoSpaceDE/>
-              <w:autoSpaceDN/>
-              <w:spacing w:after="0"/>
-              <w:rPr>
-                <w:rFonts w:ascii="굴림" w:eastAsia="굴림" w:hAnsi="굴림" w:cs="굴림"/>
-                <w:kern w:val="0"/>
-                <w:sz w:val="24"/>
-                <w14:ligatures w14:val="none"/>
-              </w:rPr>
-            </w:pPr>
-            <w:r>
-              <w:rPr>
-                <w:rFonts w:ascii="굴림" w:eastAsia="굴림" w:hAnsi="굴림" w:cs="굴림"/>
+                <w:color w:val="D9D9D9" w:themeColor="background1" w:themeShade="D9"/>
+                <w:kern w:val="0"/>
+                <w:sz w:val="24"/>
+                <w14:ligatures w14:val="none"/>
+              </w:rPr>
+            </w:pPr>
+            <w:r>
+              <w:rPr>
+                <w:rFonts w:ascii="굴림" w:eastAsia="굴림" w:hAnsi="굴림" w:cs="굴림"/>
+                <w:color w:val="D9D9D9" w:themeColor="background1" w:themeShade="D9"/>
                 <w:kern w:val="0"/>
                 <w:sz w:val="24"/>
                 <w14:ligatures w14:val="none"/>
@@ -2239,7 +2544,7 @@
       <w:pPr>
         <w:widowControl/>
         <w:numPr>
-          <w:ilvl w:val="1"/>
+          <w:ilvl w:val="0"/>
           <w:numId w:val="2"/>
         </w:numPr>
         <w:wordWrap/>
@@ -2253,26 +2558,6 @@
           <w14:ligatures w14:val="none"/>
         </w:rPr>
       </w:pPr>
-      <w:proofErr w:type="gramStart"/>
-      <w:r>
-        <w:rPr>
-          <w:rFonts w:ascii="굴림" w:eastAsia="굴림" w:hAnsi="굴림" w:cs="굴림"/>
-          <w:kern w:val="0"/>
-          <w:sz w:val="24"/>
-          <w14:ligatures w14:val="none"/>
-        </w:rPr>
-        <w:t>React.js /</w:t>
-      </w:r>
-      <w:proofErr w:type="gramEnd"/>
-      <w:r>
-        <w:rPr>
-          <w:rFonts w:ascii="굴림" w:eastAsia="굴림" w:hAnsi="굴림" w:cs="굴림"/>
-          <w:kern w:val="0"/>
-          <w:sz w:val="24"/>
-          <w14:ligatures w14:val="none"/>
-        </w:rPr>
-        <w:t xml:space="preserve"> Vue.js (UI 구현)</w:t>
-      </w:r>
     </w:p>
     <w:p>
       <w:pPr>
@@ -2310,7 +2595,7 @@
           <w:sz w:val="24"/>
           <w14:ligatures w14:val="none"/>
         </w:rPr>
-        <w:t xml:space="preserve"> 클라우드 기반 저장 기능을 활용하려면 인터넷 연결 필요</w:t>
+        <w:t xml:space="preserve"> 인터넷 연결 필요</w:t>
       </w:r>
     </w:p>
     <w:p>
@@ -2345,561 +2630,6 @@
         <w:wordWrap/>
         <w:autoSpaceDE/>
         <w:autoSpaceDN/>
-        <w:spacing w:before="100" w:beforeAutospacing="1" w:after="100" w:afterAutospacing="1"/>
-        <w:outlineLvl w:val="1"/>
-        <w:rPr>
-          <w:rFonts w:ascii="굴림" w:eastAsia="굴림" w:hAnsi="굴림" w:cs="굴림"/>
-          <w:b/>
-          <w:bCs/>
-          <w:kern w:val="0"/>
-          <w:sz w:val="36"/>
-          <w:szCs w:val="36"/>
-          <w14:ligatures w14:val="none"/>
-        </w:rPr>
-      </w:pPr>
-      <w:r>
-        <w:rPr>
-          <w:rFonts w:ascii="굴림" w:eastAsia="굴림" w:hAnsi="굴림" w:cs="굴림"/>
-          <w:b/>
-          <w:bCs/>
-          <w:kern w:val="0"/>
-          <w:sz w:val="36"/>
-          <w:szCs w:val="36"/>
-          <w14:ligatures w14:val="none"/>
-        </w:rPr>
-        <w:t>4. 예외 및 에러 처리</w:t>
-      </w:r>
-    </w:p>
-    <w:tbl>
-      <w:tblPr>
-        <w:tblW w:w="0" w:type="auto"/>
-        <w:tblCellSpacing w:w="15" w:type="dxa"/>
-        <w:tblCellMar>
-          <w:top w:w="15" w:type="dxa"/>
-          <w:left w:w="15" w:type="dxa"/>
-          <w:bottom w:w="15" w:type="dxa"/>
-          <w:right w:w="15" w:type="dxa"/>
-        </w:tblCellMar>
-        <w:tblLook w:val="04A0" w:firstRow="1" w:lastRow="0" w:firstColumn="1" w:lastColumn="0" w:noHBand="0" w:noVBand="1"/>
-      </w:tblPr>
-      <w:tblGrid>
-        <w:gridCol w:w="2829"/>
-        <w:gridCol w:w="4863"/>
-        <w:gridCol w:w="1334"/>
-      </w:tblGrid>
-      <w:tr>
-        <w:trPr>
-          <w:tblHeader/>
-          <w:tblCellSpacing w:w="15" w:type="dxa"/>
-        </w:trPr>
-        <w:tc>
-          <w:tcPr>
-            <w:tcW w:w="0" w:type="auto"/>
-            <w:vAlign w:val="center"/>
-            <w:hideMark/>
-          </w:tcPr>
-          <w:p>
-            <w:pPr>
-              <w:widowControl/>
-              <w:wordWrap/>
-              <w:autoSpaceDE/>
-              <w:autoSpaceDN/>
-              <w:spacing w:after="0"/>
-              <w:jc w:val="center"/>
-              <w:rPr>
-                <w:rFonts w:ascii="굴림" w:eastAsia="굴림" w:hAnsi="굴림" w:cs="굴림"/>
-                <w:b/>
-                <w:bCs/>
-                <w:kern w:val="0"/>
-                <w:sz w:val="24"/>
-                <w14:ligatures w14:val="none"/>
-              </w:rPr>
-            </w:pPr>
-            <w:r>
-              <w:rPr>
-                <w:rFonts w:ascii="굴림" w:eastAsia="굴림" w:hAnsi="굴림" w:cs="굴림"/>
-                <w:b/>
-                <w:bCs/>
-                <w:kern w:val="0"/>
-                <w:sz w:val="24"/>
-                <w14:ligatures w14:val="none"/>
-              </w:rPr>
-              <w:t>발생 상황</w:t>
-            </w:r>
-          </w:p>
-        </w:tc>
-        <w:tc>
-          <w:tcPr>
-            <w:tcW w:w="0" w:type="auto"/>
-            <w:vAlign w:val="center"/>
-            <w:hideMark/>
-          </w:tcPr>
-          <w:p>
-            <w:pPr>
-              <w:widowControl/>
-              <w:wordWrap/>
-              <w:autoSpaceDE/>
-              <w:autoSpaceDN/>
-              <w:spacing w:after="0"/>
-              <w:jc w:val="center"/>
-              <w:rPr>
-                <w:rFonts w:ascii="굴림" w:eastAsia="굴림" w:hAnsi="굴림" w:cs="굴림"/>
-                <w:b/>
-                <w:bCs/>
-                <w:kern w:val="0"/>
-                <w:sz w:val="24"/>
-                <w14:ligatures w14:val="none"/>
-              </w:rPr>
-            </w:pPr>
-            <w:r>
-              <w:rPr>
-                <w:rFonts w:ascii="굴림" w:eastAsia="굴림" w:hAnsi="굴림" w:cs="굴림"/>
-                <w:b/>
-                <w:bCs/>
-                <w:kern w:val="0"/>
-                <w:sz w:val="24"/>
-                <w14:ligatures w14:val="none"/>
-              </w:rPr>
-              <w:t>예외 처리 방법</w:t>
-            </w:r>
-          </w:p>
-        </w:tc>
-        <w:tc>
-          <w:tcPr>
-            <w:tcW w:w="0" w:type="auto"/>
-            <w:vAlign w:val="center"/>
-            <w:hideMark/>
-          </w:tcPr>
-          <w:p>
-            <w:pPr>
-              <w:widowControl/>
-              <w:wordWrap/>
-              <w:autoSpaceDE/>
-              <w:autoSpaceDN/>
-              <w:spacing w:after="0"/>
-              <w:jc w:val="center"/>
-              <w:rPr>
-                <w:rFonts w:ascii="굴림" w:eastAsia="굴림" w:hAnsi="굴림" w:cs="굴림"/>
-                <w:b/>
-                <w:bCs/>
-                <w:kern w:val="0"/>
-                <w:sz w:val="24"/>
-                <w14:ligatures w14:val="none"/>
-              </w:rPr>
-            </w:pPr>
-            <w:r>
-              <w:rPr>
-                <w:rFonts w:ascii="굴림" w:eastAsia="굴림" w:hAnsi="굴림" w:cs="굴림"/>
-                <w:b/>
-                <w:bCs/>
-                <w:kern w:val="0"/>
-                <w:sz w:val="24"/>
-                <w14:ligatures w14:val="none"/>
-              </w:rPr>
-              <w:t>로그 저장 여부</w:t>
-            </w:r>
-          </w:p>
-        </w:tc>
-      </w:tr>
-      <w:tr>
-        <w:trPr>
-          <w:tblCellSpacing w:w="15" w:type="dxa"/>
-        </w:trPr>
-        <w:tc>
-          <w:tcPr>
-            <w:tcW w:w="0" w:type="auto"/>
-            <w:vAlign w:val="center"/>
-            <w:hideMark/>
-          </w:tcPr>
-          <w:p>
-            <w:pPr>
-              <w:widowControl/>
-              <w:wordWrap/>
-              <w:autoSpaceDE/>
-              <w:autoSpaceDN/>
-              <w:spacing w:after="0"/>
-              <w:rPr>
-                <w:rFonts w:ascii="굴림" w:eastAsia="굴림" w:hAnsi="굴림" w:cs="굴림"/>
-                <w:kern w:val="0"/>
-                <w:sz w:val="24"/>
-                <w14:ligatures w14:val="none"/>
-              </w:rPr>
-            </w:pPr>
-            <w:r>
-              <w:rPr>
-                <w:rFonts w:ascii="굴림" w:eastAsia="굴림" w:hAnsi="굴림" w:cs="굴림"/>
-                <w:kern w:val="0"/>
-                <w:sz w:val="24"/>
-                <w14:ligatures w14:val="none"/>
-              </w:rPr>
-              <w:t>지원되지 않는 파일 형식 업로드</w:t>
-            </w:r>
-          </w:p>
-        </w:tc>
-        <w:tc>
-          <w:tcPr>
-            <w:tcW w:w="0" w:type="auto"/>
-            <w:vAlign w:val="center"/>
-            <w:hideMark/>
-          </w:tcPr>
-          <w:p>
-            <w:pPr>
-              <w:widowControl/>
-              <w:wordWrap/>
-              <w:autoSpaceDE/>
-              <w:autoSpaceDN/>
-              <w:spacing w:after="0"/>
-              <w:rPr>
-                <w:rFonts w:ascii="굴림" w:eastAsia="굴림" w:hAnsi="굴림" w:cs="굴림"/>
-                <w:kern w:val="0"/>
-                <w:sz w:val="24"/>
-                <w14:ligatures w14:val="none"/>
-              </w:rPr>
-            </w:pPr>
-            <w:r>
-              <w:rPr>
-                <w:rFonts w:ascii="굴림" w:eastAsia="굴림" w:hAnsi="굴림" w:cs="굴림"/>
-                <w:kern w:val="0"/>
-                <w:sz w:val="24"/>
-                <w14:ligatures w14:val="none"/>
-              </w:rPr>
-              <w:t>"지원되지 않는 파일 형식입니다." 메시지 출력</w:t>
-            </w:r>
-          </w:p>
-        </w:tc>
-        <w:tc>
-          <w:tcPr>
-            <w:tcW w:w="0" w:type="auto"/>
-            <w:vAlign w:val="center"/>
-            <w:hideMark/>
-          </w:tcPr>
-          <w:p>
-            <w:pPr>
-              <w:widowControl/>
-              <w:wordWrap/>
-              <w:autoSpaceDE/>
-              <w:autoSpaceDN/>
-              <w:spacing w:after="0"/>
-              <w:rPr>
-                <w:rFonts w:ascii="굴림" w:eastAsia="굴림" w:hAnsi="굴림" w:cs="굴림"/>
-                <w:kern w:val="0"/>
-                <w:sz w:val="24"/>
-                <w14:ligatures w14:val="none"/>
-              </w:rPr>
-            </w:pPr>
-            <w:r>
-              <w:rPr>
-                <w:rFonts w:ascii="굴림" w:eastAsia="굴림" w:hAnsi="굴림" w:cs="굴림"/>
-                <w:kern w:val="0"/>
-                <w:sz w:val="24"/>
-                <w14:ligatures w14:val="none"/>
-              </w:rPr>
-              <w:t>O</w:t>
-            </w:r>
-          </w:p>
-        </w:tc>
-      </w:tr>
-      <w:tr>
-        <w:trPr>
-          <w:tblCellSpacing w:w="15" w:type="dxa"/>
-        </w:trPr>
-        <w:tc>
-          <w:tcPr>
-            <w:tcW w:w="0" w:type="auto"/>
-            <w:vAlign w:val="center"/>
-            <w:hideMark/>
-          </w:tcPr>
-          <w:p>
-            <w:pPr>
-              <w:widowControl/>
-              <w:wordWrap/>
-              <w:autoSpaceDE/>
-              <w:autoSpaceDN/>
-              <w:spacing w:after="0"/>
-              <w:rPr>
-                <w:rFonts w:ascii="굴림" w:eastAsia="굴림" w:hAnsi="굴림" w:cs="굴림"/>
-                <w:kern w:val="0"/>
-                <w:sz w:val="24"/>
-                <w14:ligatures w14:val="none"/>
-              </w:rPr>
-            </w:pPr>
-            <w:r>
-              <w:rPr>
-                <w:rFonts w:ascii="굴림" w:eastAsia="굴림" w:hAnsi="굴림" w:cs="굴림"/>
-                <w:kern w:val="0"/>
-                <w:sz w:val="24"/>
-                <w14:ligatures w14:val="none"/>
-              </w:rPr>
-              <w:t>WebGL 미지원 브라우저 접속</w:t>
-            </w:r>
-          </w:p>
-        </w:tc>
-        <w:tc>
-          <w:tcPr>
-            <w:tcW w:w="0" w:type="auto"/>
-            <w:vAlign w:val="center"/>
-            <w:hideMark/>
-          </w:tcPr>
-          <w:p>
-            <w:pPr>
-              <w:widowControl/>
-              <w:wordWrap/>
-              <w:autoSpaceDE/>
-              <w:autoSpaceDN/>
-              <w:spacing w:after="0"/>
-              <w:rPr>
-                <w:rFonts w:ascii="굴림" w:eastAsia="굴림" w:hAnsi="굴림" w:cs="굴림"/>
-                <w:kern w:val="0"/>
-                <w:sz w:val="24"/>
-                <w14:ligatures w14:val="none"/>
-              </w:rPr>
-            </w:pPr>
-            <w:r>
-              <w:rPr>
-                <w:rFonts w:ascii="굴림" w:eastAsia="굴림" w:hAnsi="굴림" w:cs="굴림"/>
-                <w:kern w:val="0"/>
-                <w:sz w:val="24"/>
-                <w14:ligatures w14:val="none"/>
-              </w:rPr>
-              <w:t>"WebGL을 지원하는 브라우저를 사용해주세요." 알림 표시</w:t>
-            </w:r>
-          </w:p>
-        </w:tc>
-        <w:tc>
-          <w:tcPr>
-            <w:tcW w:w="0" w:type="auto"/>
-            <w:vAlign w:val="center"/>
-            <w:hideMark/>
-          </w:tcPr>
-          <w:p>
-            <w:pPr>
-              <w:widowControl/>
-              <w:wordWrap/>
-              <w:autoSpaceDE/>
-              <w:autoSpaceDN/>
-              <w:spacing w:after="0"/>
-              <w:rPr>
-                <w:rFonts w:ascii="굴림" w:eastAsia="굴림" w:hAnsi="굴림" w:cs="굴림"/>
-                <w:kern w:val="0"/>
-                <w:sz w:val="24"/>
-                <w14:ligatures w14:val="none"/>
-              </w:rPr>
-            </w:pPr>
-            <w:r>
-              <w:rPr>
-                <w:rFonts w:ascii="굴림" w:eastAsia="굴림" w:hAnsi="굴림" w:cs="굴림"/>
-                <w:kern w:val="0"/>
-                <w:sz w:val="24"/>
-                <w14:ligatures w14:val="none"/>
-              </w:rPr>
-              <w:t>O</w:t>
-            </w:r>
-          </w:p>
-        </w:tc>
-      </w:tr>
-      <w:tr>
-        <w:trPr>
-          <w:tblCellSpacing w:w="15" w:type="dxa"/>
-        </w:trPr>
-        <w:tc>
-          <w:tcPr>
-            <w:tcW w:w="0" w:type="auto"/>
-            <w:vAlign w:val="center"/>
-            <w:hideMark/>
-          </w:tcPr>
-          <w:p>
-            <w:pPr>
-              <w:widowControl/>
-              <w:wordWrap/>
-              <w:autoSpaceDE/>
-              <w:autoSpaceDN/>
-              <w:spacing w:after="0"/>
-              <w:rPr>
-                <w:rFonts w:ascii="굴림" w:eastAsia="굴림" w:hAnsi="굴림" w:cs="굴림"/>
-                <w:kern w:val="0"/>
-                <w:sz w:val="24"/>
-                <w14:ligatures w14:val="none"/>
-              </w:rPr>
-            </w:pPr>
-            <w:r>
-              <w:rPr>
-                <w:rFonts w:ascii="굴림" w:eastAsia="굴림" w:hAnsi="굴림" w:cs="굴림"/>
-                <w:kern w:val="0"/>
-                <w:sz w:val="24"/>
-                <w14:ligatures w14:val="none"/>
-              </w:rPr>
-              <w:t>애니메이션 적용 오류</w:t>
-            </w:r>
-          </w:p>
-        </w:tc>
-        <w:tc>
-          <w:tcPr>
-            <w:tcW w:w="0" w:type="auto"/>
-            <w:vAlign w:val="center"/>
-            <w:hideMark/>
-          </w:tcPr>
-          <w:p>
-            <w:pPr>
-              <w:widowControl/>
-              <w:wordWrap/>
-              <w:autoSpaceDE/>
-              <w:autoSpaceDN/>
-              <w:spacing w:after="0"/>
-              <w:rPr>
-                <w:rFonts w:ascii="굴림" w:eastAsia="굴림" w:hAnsi="굴림" w:cs="굴림"/>
-                <w:kern w:val="0"/>
-                <w:sz w:val="24"/>
-                <w14:ligatures w14:val="none"/>
-              </w:rPr>
-            </w:pPr>
-            <w:r>
-              <w:rPr>
-                <w:rFonts w:ascii="굴림" w:eastAsia="굴림" w:hAnsi="굴림" w:cs="굴림"/>
-                <w:kern w:val="0"/>
-                <w:sz w:val="24"/>
-                <w14:ligatures w14:val="none"/>
-              </w:rPr>
-              <w:t>"애니메이션 데이터를 불러오는 중 오류 발생" 메시지 표시</w:t>
-            </w:r>
-          </w:p>
-        </w:tc>
-        <w:tc>
-          <w:tcPr>
-            <w:tcW w:w="0" w:type="auto"/>
-            <w:vAlign w:val="center"/>
-            <w:hideMark/>
-          </w:tcPr>
-          <w:p>
-            <w:pPr>
-              <w:widowControl/>
-              <w:wordWrap/>
-              <w:autoSpaceDE/>
-              <w:autoSpaceDN/>
-              <w:spacing w:after="0"/>
-              <w:rPr>
-                <w:rFonts w:ascii="굴림" w:eastAsia="굴림" w:hAnsi="굴림" w:cs="굴림"/>
-                <w:kern w:val="0"/>
-                <w:sz w:val="24"/>
-                <w14:ligatures w14:val="none"/>
-              </w:rPr>
-            </w:pPr>
-            <w:r>
-              <w:rPr>
-                <w:rFonts w:ascii="굴림" w:eastAsia="굴림" w:hAnsi="굴림" w:cs="굴림"/>
-                <w:kern w:val="0"/>
-                <w:sz w:val="24"/>
-                <w14:ligatures w14:val="none"/>
-              </w:rPr>
-              <w:t>O</w:t>
-            </w:r>
-          </w:p>
-        </w:tc>
-      </w:tr>
-      <w:tr>
-        <w:trPr>
-          <w:tblCellSpacing w:w="15" w:type="dxa"/>
-        </w:trPr>
-        <w:tc>
-          <w:tcPr>
-            <w:tcW w:w="0" w:type="auto"/>
-            <w:vAlign w:val="center"/>
-            <w:hideMark/>
-          </w:tcPr>
-          <w:p>
-            <w:pPr>
-              <w:widowControl/>
-              <w:wordWrap/>
-              <w:autoSpaceDE/>
-              <w:autoSpaceDN/>
-              <w:spacing w:after="0"/>
-              <w:rPr>
-                <w:rFonts w:ascii="굴림" w:eastAsia="굴림" w:hAnsi="굴림" w:cs="굴림"/>
-                <w:kern w:val="0"/>
-                <w:sz w:val="24"/>
-                <w14:ligatures w14:val="none"/>
-              </w:rPr>
-            </w:pPr>
-            <w:r>
-              <w:rPr>
-                <w:rFonts w:ascii="굴림" w:eastAsia="굴림" w:hAnsi="굴림" w:cs="굴림"/>
-                <w:kern w:val="0"/>
-                <w:sz w:val="24"/>
-                <w14:ligatures w14:val="none"/>
-              </w:rPr>
-              <w:t>음향 파일 로딩 실패</w:t>
-            </w:r>
-          </w:p>
-        </w:tc>
-        <w:tc>
-          <w:tcPr>
-            <w:tcW w:w="0" w:type="auto"/>
-            <w:vAlign w:val="center"/>
-            <w:hideMark/>
-          </w:tcPr>
-          <w:p>
-            <w:pPr>
-              <w:widowControl/>
-              <w:wordWrap/>
-              <w:autoSpaceDE/>
-              <w:autoSpaceDN/>
-              <w:spacing w:after="0"/>
-              <w:rPr>
-                <w:rFonts w:ascii="굴림" w:eastAsia="굴림" w:hAnsi="굴림" w:cs="굴림"/>
-                <w:kern w:val="0"/>
-                <w:sz w:val="24"/>
-                <w14:ligatures w14:val="none"/>
-              </w:rPr>
-            </w:pPr>
-            <w:r>
-              <w:rPr>
-                <w:rFonts w:ascii="굴림" w:eastAsia="굴림" w:hAnsi="굴림" w:cs="굴림"/>
-                <w:kern w:val="0"/>
-                <w:sz w:val="24"/>
-                <w14:ligatures w14:val="none"/>
-              </w:rPr>
-              <w:t>"음향 파일을 불러오지 못했습니다." 메시지 출력</w:t>
-            </w:r>
-          </w:p>
-        </w:tc>
-        <w:tc>
-          <w:tcPr>
-            <w:tcW w:w="0" w:type="auto"/>
-            <w:vAlign w:val="center"/>
-            <w:hideMark/>
-          </w:tcPr>
-          <w:p>
-            <w:pPr>
-              <w:widowControl/>
-              <w:wordWrap/>
-              <w:autoSpaceDE/>
-              <w:autoSpaceDN/>
-              <w:spacing w:after="0"/>
-              <w:rPr>
-                <w:rFonts w:ascii="굴림" w:eastAsia="굴림" w:hAnsi="굴림" w:cs="굴림"/>
-                <w:kern w:val="0"/>
-                <w:sz w:val="24"/>
-                <w14:ligatures w14:val="none"/>
-              </w:rPr>
-            </w:pPr>
-            <w:r>
-              <w:rPr>
-                <w:rFonts w:ascii="굴림" w:eastAsia="굴림" w:hAnsi="굴림" w:cs="굴림"/>
-                <w:kern w:val="0"/>
-                <w:sz w:val="24"/>
-                <w14:ligatures w14:val="none"/>
-              </w:rPr>
-              <w:t>O</w:t>
-            </w:r>
-          </w:p>
-        </w:tc>
-      </w:tr>
-    </w:tbl>
-    <w:p>
-      <w:pPr>
-        <w:widowControl/>
-        <w:wordWrap/>
-        <w:autoSpaceDE/>
-        <w:autoSpaceDN/>
         <w:spacing w:after="0"/>
         <w:rPr>
           <w:rFonts w:ascii="굴림" w:eastAsia="굴림" w:hAnsi="굴림" w:cs="굴림"/>
@@ -2908,187 +2638,6 @@
           <w14:ligatures w14:val="none"/>
         </w:rPr>
       </w:pPr>
-      <w:r>
-        <w:rPr>
-          <w:rFonts w:ascii="굴림" w:eastAsia="굴림" w:hAnsi="굴림" w:cs="굴림"/>
-          <w:kern w:val="0"/>
-          <w:sz w:val="24"/>
-          <w14:ligatures w14:val="none"/>
-        </w:rPr>
-        <w:pict w14:anchorId="055F6EA1">
-          <v:rect id="_x0000_i1028" style="width:0;height:1.5pt" o:hralign="center" o:hrstd="t" o:hr="t" fillcolor="#a0a0a0" stroked="f"/>
-        </w:pict>
-      </w:r>
-    </w:p>
-    <w:p>
-      <w:pPr>
-        <w:widowControl/>
-        <w:wordWrap/>
-        <w:autoSpaceDE/>
-        <w:autoSpaceDN/>
-        <w:spacing w:before="100" w:beforeAutospacing="1" w:after="100" w:afterAutospacing="1"/>
-        <w:outlineLvl w:val="1"/>
-        <w:rPr>
-          <w:rFonts w:ascii="굴림" w:eastAsia="굴림" w:hAnsi="굴림" w:cs="굴림"/>
-          <w:b/>
-          <w:bCs/>
-          <w:kern w:val="0"/>
-          <w:sz w:val="36"/>
-          <w:szCs w:val="36"/>
-          <w14:ligatures w14:val="none"/>
-        </w:rPr>
-      </w:pPr>
-      <w:r>
-        <w:rPr>
-          <w:rFonts w:ascii="굴림" w:eastAsia="굴림" w:hAnsi="굴림" w:cs="굴림"/>
-          <w:b/>
-          <w:bCs/>
-          <w:kern w:val="0"/>
-          <w:sz w:val="36"/>
-          <w:szCs w:val="36"/>
-          <w14:ligatures w14:val="none"/>
-        </w:rPr>
-        <w:t>5. 향후 개선 사항</w:t>
-      </w:r>
-    </w:p>
-    <w:p>
-      <w:pPr>
-        <w:widowControl/>
-        <w:numPr>
-          <w:ilvl w:val="0"/>
-          <w:numId w:val="3"/>
-        </w:numPr>
-        <w:wordWrap/>
-        <w:autoSpaceDE/>
-        <w:autoSpaceDN/>
-        <w:spacing w:before="100" w:beforeAutospacing="1" w:after="100" w:afterAutospacing="1"/>
-        <w:rPr>
-          <w:rFonts w:ascii="굴림" w:eastAsia="굴림" w:hAnsi="굴림" w:cs="굴림"/>
-          <w:kern w:val="0"/>
-          <w:sz w:val="24"/>
-          <w14:ligatures w14:val="none"/>
-        </w:rPr>
-      </w:pPr>
-      <w:r>
-        <w:rPr>
-          <w:rFonts w:ascii="굴림" w:eastAsia="굴림" w:hAnsi="굴림" w:cs="굴림"/>
-          <w:kern w:val="0"/>
-          <w:sz w:val="24"/>
-          <w14:ligatures w14:val="none"/>
-        </w:rPr>
-        <w:t>AI 기반 자동 애니메이션 생성 기능 추가</w:t>
-      </w:r>
-    </w:p>
-    <w:p>
-      <w:pPr>
-        <w:widowControl/>
-        <w:numPr>
-          <w:ilvl w:val="0"/>
-          <w:numId w:val="3"/>
-        </w:numPr>
-        <w:wordWrap/>
-        <w:autoSpaceDE/>
-        <w:autoSpaceDN/>
-        <w:spacing w:before="100" w:beforeAutospacing="1" w:after="100" w:afterAutospacing="1"/>
-        <w:rPr>
-          <w:rFonts w:ascii="굴림" w:eastAsia="굴림" w:hAnsi="굴림" w:cs="굴림"/>
-          <w:kern w:val="0"/>
-          <w:sz w:val="24"/>
-          <w14:ligatures w14:val="none"/>
-        </w:rPr>
-      </w:pPr>
-      <w:r>
-        <w:rPr>
-          <w:rFonts w:ascii="굴림" w:eastAsia="굴림" w:hAnsi="굴림" w:cs="굴림"/>
-          <w:kern w:val="0"/>
-          <w:sz w:val="24"/>
-          <w14:ligatures w14:val="none"/>
-        </w:rPr>
-        <w:t>클라우드 기반 협업 기능 제공</w:t>
-      </w:r>
-    </w:p>
-    <w:p>
-      <w:pPr>
-        <w:widowControl/>
-        <w:numPr>
-          <w:ilvl w:val="0"/>
-          <w:numId w:val="3"/>
-        </w:numPr>
-        <w:wordWrap/>
-        <w:autoSpaceDE/>
-        <w:autoSpaceDN/>
-        <w:spacing w:before="100" w:beforeAutospacing="1" w:after="100" w:afterAutospacing="1"/>
-        <w:rPr>
-          <w:rFonts w:ascii="굴림" w:eastAsia="굴림" w:hAnsi="굴림" w:cs="굴림"/>
-          <w:kern w:val="0"/>
-          <w:sz w:val="24"/>
-          <w14:ligatures w14:val="none"/>
-        </w:rPr>
-      </w:pPr>
-      <w:r>
-        <w:rPr>
-          <w:rFonts w:ascii="굴림" w:eastAsia="굴림" w:hAnsi="굴림" w:cs="굴림"/>
-          <w:kern w:val="0"/>
-          <w:sz w:val="24"/>
-          <w14:ligatures w14:val="none"/>
-        </w:rPr>
-        <w:t>VR 및 AR 지원 추가</w:t>
-      </w:r>
-    </w:p>
-    <w:p>
-      <w:pPr>
-        <w:widowControl/>
-        <w:numPr>
-          <w:ilvl w:val="0"/>
-          <w:numId w:val="3"/>
-        </w:numPr>
-        <w:wordWrap/>
-        <w:autoSpaceDE/>
-        <w:autoSpaceDN/>
-        <w:spacing w:before="100" w:beforeAutospacing="1" w:after="100" w:afterAutospacing="1"/>
-        <w:rPr>
-          <w:rFonts w:ascii="굴림" w:eastAsia="굴림" w:hAnsi="굴림" w:cs="굴림"/>
-          <w:kern w:val="0"/>
-          <w:sz w:val="24"/>
-          <w14:ligatures w14:val="none"/>
-        </w:rPr>
-      </w:pPr>
-      <w:r>
-        <w:rPr>
-          <w:rFonts w:ascii="굴림" w:eastAsia="굴림" w:hAnsi="굴림" w:cs="굴림"/>
-          <w:kern w:val="0"/>
-          <w:sz w:val="24"/>
-          <w14:ligatures w14:val="none"/>
-        </w:rPr>
-        <w:lastRenderedPageBreak/>
-        <w:t>더 많은 3D 모델 및 애니메이션 지원 확대</w:t>
-      </w:r>
-    </w:p>
-    <w:p>
-      <w:pPr>
-        <w:widowControl/>
-        <w:wordWrap/>
-        <w:autoSpaceDE/>
-        <w:autoSpaceDN/>
-        <w:spacing w:after="0"/>
-        <w:rPr>
-          <w:rFonts w:ascii="굴림" w:eastAsia="굴림" w:hAnsi="굴림" w:cs="굴림"/>
-          <w:kern w:val="0"/>
-          <w:sz w:val="24"/>
-          <w14:ligatures w14:val="none"/>
-        </w:rPr>
-      </w:pPr>
-      <w:r>
-        <w:rPr>
-          <w:rFonts w:ascii="굴림" w:eastAsia="굴림" w:hAnsi="굴림" w:cs="굴림"/>
-          <w:kern w:val="0"/>
-          <w:sz w:val="24"/>
-          <w14:ligatures w14:val="none"/>
-        </w:rPr>
-        <w:pict w14:anchorId="3923D6DA">
-          <v:rect id="_x0000_i1029" style="width:0;height:1.5pt" o:hralign="center" o:hrstd="t" o:hr="t" fillcolor="#a0a0a0" stroked="f"/>
-        </w:pict>
-      </w:r>
     </w:p>
     <w:p>
       <w:pPr>
